--- a/1. documents/Individual Work Diaries/Addler/IWD_Adler_03.docx
+++ b/1. documents/Individual Work Diaries/Addler/IWD_Adler_03.docx
@@ -1,10 +1,10 @@
 
 <file path=word/document.xml><?xml version="1.0" encoding="utf-8"?>
-<w:document xmlns:wpc="http://schemas.microsoft.com/office/word/2010/wordprocessingCanvas" xmlns:cx="http://schemas.microsoft.com/office/drawing/2014/chartex" xmlns:cx1="http://schemas.microsoft.com/office/drawing/2015/9/8/chartex" xmlns:cx2="http://schemas.microsoft.com/office/drawing/2015/10/21/chartex" xmlns:cx3="http://schemas.microsoft.com/office/drawing/2016/5/9/chartex" xmlns:cx4="http://schemas.microsoft.com/office/drawing/2016/5/10/chartex" xmlns:cx5="http://schemas.microsoft.com/office/drawing/2016/5/11/chartex" xmlns:mc="http://schemas.openxmlformats.org/markup-compatibility/2006" xmlns:o="urn:schemas-microsoft-com:office:office" xmlns:r="http://schemas.openxmlformats.org/officeDocument/2006/relationships" xmlns:m="http://schemas.openxmlformats.org/officeDocument/2006/math" xmlns:v="urn:schemas-microsoft-com:vml" xmlns:wp14="http://schemas.microsoft.com/office/word/2010/wordprocessingDrawing" xmlns:wp="http://schemas.openxmlformats.org/drawingml/2006/wordprocessingDrawing" xmlns:w10="urn:schemas-microsoft-com:office:word" xmlns:w="http://schemas.openxmlformats.org/wordprocessingml/2006/main" xmlns:w14="http://schemas.microsoft.com/office/word/2010/wordml" xmlns:w15="http://schemas.microsoft.com/office/word/2012/wordml" xmlns:w16se="http://schemas.microsoft.com/office/word/2015/wordml/symex" xmlns:wpg="http://schemas.microsoft.com/office/word/2010/wordprocessingGroup" xmlns:wpi="http://schemas.microsoft.com/office/word/2010/wordprocessingInk" xmlns:wne="http://schemas.microsoft.com/office/word/2006/wordml" xmlns:wps="http://schemas.microsoft.com/office/word/2010/wordprocessingShape" mc:Ignorable="w14 w15 w16se wp14">
+<w:document xmlns:wpc="http://schemas.microsoft.com/office/word/2010/wordprocessingCanvas" xmlns:mc="http://schemas.openxmlformats.org/markup-compatibility/2006" xmlns:o="urn:schemas-microsoft-com:office:office" xmlns:r="http://schemas.openxmlformats.org/officeDocument/2006/relationships" xmlns:m="http://schemas.openxmlformats.org/officeDocument/2006/math" xmlns:v="urn:schemas-microsoft-com:vml" xmlns:wp14="http://schemas.microsoft.com/office/word/2010/wordprocessingDrawing" xmlns:wp="http://schemas.openxmlformats.org/drawingml/2006/wordprocessingDrawing" xmlns:w10="urn:schemas-microsoft-com:office:word" xmlns:w="http://schemas.openxmlformats.org/wordprocessingml/2006/main" xmlns:w14="http://schemas.microsoft.com/office/word/2010/wordml" xmlns:wpg="http://schemas.microsoft.com/office/word/2010/wordprocessingGroup" xmlns:wpi="http://schemas.microsoft.com/office/word/2010/wordprocessingInk" xmlns:wne="http://schemas.microsoft.com/office/word/2006/wordml" xmlns:wps="http://schemas.microsoft.com/office/word/2010/wordprocessingShape" mc:Ignorable="w14 wp14">
   <w:body>
     <w:p>
       <w:pPr>
-        <w:pStyle w:val="a3"/>
+        <w:pStyle w:val="Header"/>
         <w:jc w:val="center"/>
         <w:rPr>
           <w:b/>
@@ -21,7 +21,7 @@
     </w:p>
     <w:p>
       <w:pPr>
-        <w:pStyle w:val="a3"/>
+        <w:pStyle w:val="Header"/>
         <w:rPr>
           <w:b/>
           <w:sz w:val="28"/>
@@ -33,12 +33,12 @@
           <w:sz w:val="24"/>
         </w:rPr>
         <w:tab/>
-        <w:t xml:space="preserve"> INDIVIDUAL JOURNAL</w:t>
+        <w:t xml:space="preserve"> INDIVIDUAL JOURNAL 3</w:t>
       </w:r>
     </w:p>
     <w:p>
       <w:pPr>
-        <w:pStyle w:val="a3"/>
+        <w:pStyle w:val="Header"/>
         <w:jc w:val="center"/>
         <w:rPr>
           <w:b/>
@@ -83,7 +83,7 @@
           </w:tcPr>
           <w:p>
             <w:pPr>
-              <w:pStyle w:val="a3"/>
+              <w:pStyle w:val="Header"/>
               <w:rPr>
                 <w:b/>
                 <w:sz w:val="22"/>
@@ -94,7 +94,7 @@
                 <w:b/>
                 <w:sz w:val="22"/>
               </w:rPr>
-              <w:t>PROJECT NO: Assignment 1</w:t>
+              <w:t>PROJECT NO: Assignment 2</w:t>
             </w:r>
           </w:p>
         </w:tc>
@@ -110,7 +110,7 @@
           </w:tcPr>
           <w:p>
             <w:pPr>
-              <w:pStyle w:val="a3"/>
+              <w:pStyle w:val="Header"/>
               <w:rPr>
                 <w:sz w:val="28"/>
               </w:rPr>
@@ -120,19 +120,12 @@
                 <w:b/>
                 <w:sz w:val="22"/>
               </w:rPr>
-              <w:t xml:space="preserve">PROJECT TITLE: </w:t>
-            </w:r>
-            <w:r>
-              <w:rPr>
-                <w:b/>
-                <w:sz w:val="22"/>
-              </w:rPr>
-              <w:t>Warehouse Management Tool</w:t>
+              <w:t>PROJECT TITLE: Warehouse Management Tool</w:t>
             </w:r>
           </w:p>
           <w:p>
             <w:pPr>
-              <w:pStyle w:val="a3"/>
+              <w:pStyle w:val="Header"/>
               <w:rPr>
                 <w:sz w:val="24"/>
               </w:rPr>
@@ -156,7 +149,7 @@
           </w:tcPr>
           <w:p>
             <w:pPr>
-              <w:pStyle w:val="a3"/>
+              <w:pStyle w:val="Header"/>
               <w:rPr>
                 <w:b/>
                 <w:sz w:val="22"/>
@@ -172,12 +165,19 @@
           </w:p>
           <w:p>
             <w:pPr>
-              <w:pStyle w:val="a3"/>
+              <w:pStyle w:val="Header"/>
               <w:rPr>
                 <w:b/>
                 <w:sz w:val="22"/>
               </w:rPr>
             </w:pPr>
+            <w:r>
+              <w:rPr>
+                <w:b/>
+                <w:sz w:val="22"/>
+              </w:rPr>
+              <w:t>5710923</w:t>
+            </w:r>
           </w:p>
         </w:tc>
         <w:tc>
@@ -193,7 +193,7 @@
           </w:tcPr>
           <w:p>
             <w:pPr>
-              <w:pStyle w:val="a3"/>
+              <w:pStyle w:val="Header"/>
               <w:rPr>
                 <w:b/>
                 <w:sz w:val="22"/>
@@ -209,16 +209,23 @@
           </w:p>
           <w:p>
             <w:pPr>
-              <w:pStyle w:val="a3"/>
+              <w:pStyle w:val="Header"/>
               <w:rPr>
                 <w:b/>
                 <w:sz w:val="22"/>
               </w:rPr>
             </w:pPr>
+            <w:r>
+              <w:rPr>
+                <w:b/>
+                <w:sz w:val="22"/>
+              </w:rPr>
+              <w:t>Chua Han Ming Adler</w:t>
+            </w:r>
           </w:p>
           <w:p>
             <w:pPr>
-              <w:pStyle w:val="a3"/>
+              <w:pStyle w:val="Header"/>
               <w:rPr>
                 <w:b/>
                 <w:sz w:val="22"/>
@@ -279,7 +286,16 @@
               <w:right w:val="single" w:sz="6" w:space="0" w:color="auto"/>
             </w:tcBorders>
           </w:tcPr>
-          <w:p/>
+          <w:p>
+            <w:r>
+              <w:t>Bug testing of the last few sub-versions of the program</w:t>
+            </w:r>
+          </w:p>
+          <w:p>
+            <w:r>
+              <w:t>User Acceptance test distributed to every tester for final UAT testing of the product</w:t>
+            </w:r>
+          </w:p>
           <w:p/>
         </w:tc>
       </w:tr>
@@ -371,6 +387,11 @@
               <w:right w:val="single" w:sz="6" w:space="0" w:color="auto"/>
             </w:tcBorders>
           </w:tcPr>
+          <w:p>
+            <w:r>
+              <w:t>Implementation did not go with scheduled time as there were many errors occurred. Implementers seek help from rest of the team but did not go well as our programming knowledge was limited.</w:t>
+            </w:r>
+          </w:p>
           <w:p/>
         </w:tc>
         <w:tc>
@@ -385,7 +406,7 @@
           </w:tcPr>
           <w:p>
             <w:pPr>
-              <w:pStyle w:val="6"/>
+              <w:pStyle w:val="Heading6"/>
             </w:pPr>
             <w:r>
               <w:t>Status</w:t>
@@ -435,62 +456,6 @@
         <w:rPr>
           <w:b/>
           <w:sz w:val="28"/>
-        </w:rPr>
-      </w:pPr>
-    </w:p>
-    <w:tbl>
-      <w:tblPr>
-        <w:tblW w:w="10008" w:type="dxa"/>
-        <w:tblLayout w:type="fixed"/>
-        <w:tblLook w:val="0000" w:firstRow="0" w:lastRow="0" w:firstColumn="0" w:lastColumn="0" w:noHBand="0" w:noVBand="0"/>
-      </w:tblPr>
-      <w:tblGrid>
-        <w:gridCol w:w="10008"/>
-      </w:tblGrid>
-      <w:tr>
-        <w:trPr>
-          <w:cantSplit/>
-        </w:trPr>
-        <w:tc>
-          <w:tcPr>
-            <w:tcW w:w="10008" w:type="dxa"/>
-            <w:tcBorders>
-              <w:top w:val="single" w:sz="6" w:space="0" w:color="auto"/>
-              <w:left w:val="single" w:sz="6" w:space="0" w:color="auto"/>
-              <w:bottom w:val="single" w:sz="6" w:space="0" w:color="auto"/>
-              <w:right w:val="single" w:sz="6" w:space="0" w:color="auto"/>
-            </w:tcBorders>
-          </w:tcPr>
-          <w:p/>
-        </w:tc>
-      </w:tr>
-    </w:tbl>
-    <w:p>
-      <w:pPr>
-        <w:rPr>
-          <w:b/>
-        </w:rPr>
-      </w:pPr>
-    </w:p>
-    <w:p>
-      <w:pPr>
-        <w:rPr>
-          <w:b/>
-          <w:sz w:val="28"/>
-        </w:rPr>
-      </w:pPr>
-      <w:r>
-        <w:rPr>
-          <w:b/>
-        </w:rPr>
-        <w:t>4. Comments &amp; Insights</w:t>
-      </w:r>
-    </w:p>
-    <w:p>
-      <w:pPr>
-        <w:rPr>
-          <w:i/>
-          <w:sz w:val="22"/>
         </w:rPr>
       </w:pPr>
     </w:p>
@@ -518,11 +483,78 @@
             </w:tcBorders>
           </w:tcPr>
           <w:p>
-            <w:pPr>
-              <w:rPr>
-                <w:b/>
-              </w:rPr>
-            </w:pPr>
+            <w:r>
+              <w:t>There is no solution to resolve this issue as it is too late. We would need to learn how to properly manage our time well in the future.</w:t>
+            </w:r>
+          </w:p>
+        </w:tc>
+      </w:tr>
+    </w:tbl>
+    <w:p>
+      <w:pPr>
+        <w:rPr>
+          <w:b/>
+        </w:rPr>
+      </w:pPr>
+    </w:p>
+    <w:p>
+      <w:pPr>
+        <w:rPr>
+          <w:b/>
+          <w:sz w:val="28"/>
+        </w:rPr>
+      </w:pPr>
+      <w:r>
+        <w:rPr>
+          <w:b/>
+        </w:rPr>
+        <w:t>4. Comments &amp; Insights</w:t>
+      </w:r>
+    </w:p>
+    <w:p>
+      <w:pPr>
+        <w:rPr>
+          <w:i/>
+          <w:sz w:val="22"/>
+        </w:rPr>
+      </w:pPr>
+    </w:p>
+    <w:tbl>
+      <w:tblPr>
+        <w:tblW w:w="10008" w:type="dxa"/>
+        <w:tblLayout w:type="fixed"/>
+        <w:tblLook w:val="0000" w:firstRow="0" w:lastRow="0" w:firstColumn="0" w:lastColumn="0" w:noHBand="0" w:noVBand="0"/>
+      </w:tblPr>
+      <w:tblGrid>
+        <w:gridCol w:w="10008"/>
+      </w:tblGrid>
+      <w:tr>
+        <w:trPr>
+          <w:cantSplit/>
+        </w:trPr>
+        <w:tc>
+          <w:tcPr>
+            <w:tcW w:w="10008" w:type="dxa"/>
+            <w:tcBorders>
+              <w:top w:val="single" w:sz="6" w:space="0" w:color="auto"/>
+              <w:left w:val="single" w:sz="6" w:space="0" w:color="auto"/>
+              <w:bottom w:val="single" w:sz="6" w:space="0" w:color="auto"/>
+              <w:right w:val="single" w:sz="6" w:space="0" w:color="auto"/>
+            </w:tcBorders>
+          </w:tcPr>
+          <w:p>
+            <w:r>
+              <w:t xml:space="preserve">Through this assignment, I’ve learnt that time management is very important for a project. My team did not complete the program due to lack of time and many error occur while implementing. Many of us, including me, </w:t>
+            </w:r>
+            <w:r>
+              <w:t>have</w:t>
+            </w:r>
+            <w:r>
+              <w:t xml:space="preserve"> very limited programming knowledge and did minimum in helping the implementers in their implementation of the program</w:t>
+            </w:r>
+            <w:r>
+              <w:t>.</w:t>
+            </w:r>
             <w:bookmarkStart w:id="0" w:name="_GoBack"/>
             <w:bookmarkEnd w:id="0"/>
           </w:p>
@@ -537,6 +569,7 @@
         </w:rPr>
       </w:pPr>
     </w:p>
+    <w:p/>
     <w:sectPr>
       <w:pgSz w:w="11906" w:h="16838"/>
       <w:pgMar w:top="1440" w:right="1440" w:bottom="1440" w:left="1440" w:header="708" w:footer="708" w:gutter="0"/>
@@ -548,7 +581,7 @@
 </file>
 
 <file path=word/styles.xml><?xml version="1.0" encoding="utf-8"?>
-<w:styles xmlns:mc="http://schemas.openxmlformats.org/markup-compatibility/2006" xmlns:r="http://schemas.openxmlformats.org/officeDocument/2006/relationships" xmlns:w="http://schemas.openxmlformats.org/wordprocessingml/2006/main" xmlns:w14="http://schemas.microsoft.com/office/word/2010/wordml" xmlns:w15="http://schemas.microsoft.com/office/word/2012/wordml" xmlns:w16se="http://schemas.microsoft.com/office/word/2015/wordml/symex" mc:Ignorable="w14 w15 w16se">
+<w:styles xmlns:mc="http://schemas.openxmlformats.org/markup-compatibility/2006" xmlns:r="http://schemas.openxmlformats.org/officeDocument/2006/relationships" xmlns:w="http://schemas.openxmlformats.org/wordprocessingml/2006/main" xmlns:w14="http://schemas.microsoft.com/office/word/2010/wordml" mc:Ignorable="w14">
   <w:docDefaults>
     <w:rPrDefault>
       <w:rPr>
@@ -564,383 +597,147 @@
       </w:pPr>
     </w:pPrDefault>
   </w:docDefaults>
-  <w:latentStyles w:defLockedState="0" w:defUIPriority="99" w:defSemiHidden="0" w:defUnhideWhenUsed="0" w:defQFormat="0" w:count="374">
-    <w:lsdException w:name="Normal" w:uiPriority="0" w:qFormat="1"/>
-    <w:lsdException w:name="heading 1" w:uiPriority="9" w:qFormat="1"/>
-    <w:lsdException w:name="heading 2" w:semiHidden="1" w:uiPriority="9" w:unhideWhenUsed="1" w:qFormat="1"/>
-    <w:lsdException w:name="heading 3" w:semiHidden="1" w:uiPriority="9" w:unhideWhenUsed="1" w:qFormat="1"/>
-    <w:lsdException w:name="heading 4" w:semiHidden="1" w:uiPriority="9" w:unhideWhenUsed="1" w:qFormat="1"/>
-    <w:lsdException w:name="heading 5" w:semiHidden="1" w:uiPriority="9" w:unhideWhenUsed="1" w:qFormat="1"/>
-    <w:lsdException w:name="heading 6" w:semiHidden="1" w:uiPriority="9" w:unhideWhenUsed="1" w:qFormat="1"/>
-    <w:lsdException w:name="heading 7" w:semiHidden="1" w:uiPriority="9" w:unhideWhenUsed="1" w:qFormat="1"/>
-    <w:lsdException w:name="heading 8" w:semiHidden="1" w:uiPriority="9" w:unhideWhenUsed="1" w:qFormat="1"/>
-    <w:lsdException w:name="heading 9" w:semiHidden="1" w:uiPriority="9" w:unhideWhenUsed="1" w:qFormat="1"/>
-    <w:lsdException w:name="index 1" w:semiHidden="1" w:unhideWhenUsed="1"/>
-    <w:lsdException w:name="index 2" w:semiHidden="1" w:unhideWhenUsed="1"/>
-    <w:lsdException w:name="index 3" w:semiHidden="1" w:unhideWhenUsed="1"/>
-    <w:lsdException w:name="index 4" w:semiHidden="1" w:unhideWhenUsed="1"/>
-    <w:lsdException w:name="index 5" w:semiHidden="1" w:unhideWhenUsed="1"/>
-    <w:lsdException w:name="index 6" w:semiHidden="1" w:unhideWhenUsed="1"/>
-    <w:lsdException w:name="index 7" w:semiHidden="1" w:unhideWhenUsed="1"/>
-    <w:lsdException w:name="index 8" w:semiHidden="1" w:unhideWhenUsed="1"/>
-    <w:lsdException w:name="index 9" w:semiHidden="1" w:unhideWhenUsed="1"/>
-    <w:lsdException w:name="toc 1" w:semiHidden="1" w:uiPriority="39" w:unhideWhenUsed="1"/>
-    <w:lsdException w:name="toc 2" w:semiHidden="1" w:uiPriority="39" w:unhideWhenUsed="1"/>
-    <w:lsdException w:name="toc 3" w:semiHidden="1" w:uiPriority="39" w:unhideWhenUsed="1"/>
-    <w:lsdException w:name="toc 4" w:semiHidden="1" w:uiPriority="39" w:unhideWhenUsed="1"/>
-    <w:lsdException w:name="toc 5" w:semiHidden="1" w:uiPriority="39" w:unhideWhenUsed="1"/>
-    <w:lsdException w:name="toc 6" w:semiHidden="1" w:uiPriority="39" w:unhideWhenUsed="1"/>
-    <w:lsdException w:name="toc 7" w:semiHidden="1" w:uiPriority="39" w:unhideWhenUsed="1"/>
-    <w:lsdException w:name="toc 8" w:semiHidden="1" w:uiPriority="39" w:unhideWhenUsed="1"/>
-    <w:lsdException w:name="toc 9" w:semiHidden="1" w:uiPriority="39" w:unhideWhenUsed="1"/>
-    <w:lsdException w:name="Normal Indent" w:semiHidden="1" w:unhideWhenUsed="1"/>
-    <w:lsdException w:name="footnote text" w:semiHidden="1" w:unhideWhenUsed="1"/>
-    <w:lsdException w:name="annotation text" w:semiHidden="1" w:unhideWhenUsed="1"/>
-    <w:lsdException w:name="header" w:semiHidden="1" w:uiPriority="0" w:unhideWhenUsed="1"/>
-    <w:lsdException w:name="footer" w:semiHidden="1" w:unhideWhenUsed="1"/>
-    <w:lsdException w:name="index heading" w:semiHidden="1" w:unhideWhenUsed="1"/>
-    <w:lsdException w:name="caption" w:semiHidden="1" w:uiPriority="35" w:unhideWhenUsed="1" w:qFormat="1"/>
-    <w:lsdException w:name="table of figures" w:semiHidden="1" w:unhideWhenUsed="1"/>
-    <w:lsdException w:name="envelope address" w:semiHidden="1" w:unhideWhenUsed="1"/>
-    <w:lsdException w:name="envelope return" w:semiHidden="1" w:unhideWhenUsed="1"/>
-    <w:lsdException w:name="footnote reference" w:semiHidden="1" w:unhideWhenUsed="1"/>
-    <w:lsdException w:name="annotation reference" w:semiHidden="1" w:unhideWhenUsed="1"/>
-    <w:lsdException w:name="line number" w:semiHidden="1" w:unhideWhenUsed="1"/>
-    <w:lsdException w:name="page number" w:semiHidden="1" w:unhideWhenUsed="1"/>
-    <w:lsdException w:name="endnote reference" w:semiHidden="1" w:unhideWhenUsed="1"/>
-    <w:lsdException w:name="endnote text" w:semiHidden="1" w:unhideWhenUsed="1"/>
-    <w:lsdException w:name="table of authorities" w:semiHidden="1" w:unhideWhenUsed="1"/>
-    <w:lsdException w:name="macro" w:semiHidden="1" w:unhideWhenUsed="1"/>
-    <w:lsdException w:name="toa heading" w:semiHidden="1" w:unhideWhenUsed="1"/>
-    <w:lsdException w:name="List" w:semiHidden="1" w:unhideWhenUsed="1"/>
-    <w:lsdException w:name="List Bullet" w:semiHidden="1" w:unhideWhenUsed="1"/>
-    <w:lsdException w:name="List Number" w:semiHidden="1" w:unhideWhenUsed="1"/>
-    <w:lsdException w:name="List 2" w:semiHidden="1" w:unhideWhenUsed="1"/>
-    <w:lsdException w:name="List 3" w:semiHidden="1" w:unhideWhenUsed="1"/>
-    <w:lsdException w:name="List 4" w:semiHidden="1" w:unhideWhenUsed="1"/>
-    <w:lsdException w:name="List 5" w:semiHidden="1" w:unhideWhenUsed="1"/>
-    <w:lsdException w:name="List Bullet 2" w:semiHidden="1" w:unhideWhenUsed="1"/>
-    <w:lsdException w:name="List Bullet 3" w:semiHidden="1" w:unhideWhenUsed="1"/>
-    <w:lsdException w:name="List Bullet 4" w:semiHidden="1" w:unhideWhenUsed="1"/>
-    <w:lsdException w:name="List Bullet 5" w:semiHidden="1" w:unhideWhenUsed="1"/>
-    <w:lsdException w:name="List Number 2" w:semiHidden="1" w:unhideWhenUsed="1"/>
-    <w:lsdException w:name="List Number 3" w:semiHidden="1" w:unhideWhenUsed="1"/>
-    <w:lsdException w:name="List Number 4" w:semiHidden="1" w:unhideWhenUsed="1"/>
-    <w:lsdException w:name="List Number 5" w:semiHidden="1" w:unhideWhenUsed="1"/>
-    <w:lsdException w:name="Title" w:uiPriority="10" w:qFormat="1"/>
-    <w:lsdException w:name="Closing" w:semiHidden="1" w:unhideWhenUsed="1"/>
-    <w:lsdException w:name="Signature" w:semiHidden="1" w:unhideWhenUsed="1"/>
-    <w:lsdException w:name="Default Paragraph Font" w:semiHidden="1" w:uiPriority="1" w:unhideWhenUsed="1"/>
-    <w:lsdException w:name="Body Text" w:semiHidden="1" w:unhideWhenUsed="1"/>
-    <w:lsdException w:name="Body Text Indent" w:semiHidden="1" w:unhideWhenUsed="1"/>
-    <w:lsdException w:name="List Continue" w:semiHidden="1" w:unhideWhenUsed="1"/>
-    <w:lsdException w:name="List Continue 2" w:semiHidden="1" w:unhideWhenUsed="1"/>
-    <w:lsdException w:name="List Continue 3" w:semiHidden="1" w:unhideWhenUsed="1"/>
-    <w:lsdException w:name="List Continue 4" w:semiHidden="1" w:unhideWhenUsed="1"/>
-    <w:lsdException w:name="List Continue 5" w:semiHidden="1" w:unhideWhenUsed="1"/>
-    <w:lsdException w:name="Message Header" w:semiHidden="1" w:unhideWhenUsed="1"/>
-    <w:lsdException w:name="Subtitle" w:uiPriority="11" w:qFormat="1"/>
-    <w:lsdException w:name="Salutation" w:semiHidden="1" w:unhideWhenUsed="1"/>
-    <w:lsdException w:name="Date" w:semiHidden="1" w:unhideWhenUsed="1"/>
-    <w:lsdException w:name="Body Text First Indent" w:semiHidden="1" w:unhideWhenUsed="1"/>
-    <w:lsdException w:name="Body Text First Indent 2" w:semiHidden="1" w:unhideWhenUsed="1"/>
-    <w:lsdException w:name="Note Heading" w:semiHidden="1" w:unhideWhenUsed="1"/>
-    <w:lsdException w:name="Body Text 2" w:semiHidden="1" w:unhideWhenUsed="1"/>
-    <w:lsdException w:name="Body Text 3" w:semiHidden="1" w:unhideWhenUsed="1"/>
-    <w:lsdException w:name="Body Text Indent 2" w:semiHidden="1" w:unhideWhenUsed="1"/>
-    <w:lsdException w:name="Body Text Indent 3" w:semiHidden="1" w:unhideWhenUsed="1"/>
-    <w:lsdException w:name="Block Text" w:semiHidden="1" w:unhideWhenUsed="1"/>
-    <w:lsdException w:name="Hyperlink" w:semiHidden="1" w:unhideWhenUsed="1"/>
-    <w:lsdException w:name="FollowedHyperlink" w:semiHidden="1" w:unhideWhenUsed="1"/>
-    <w:lsdException w:name="Strong" w:uiPriority="22" w:qFormat="1"/>
-    <w:lsdException w:name="Emphasis" w:uiPriority="20" w:qFormat="1"/>
-    <w:lsdException w:name="Document Map" w:semiHidden="1" w:unhideWhenUsed="1"/>
-    <w:lsdException w:name="Plain Text" w:semiHidden="1" w:unhideWhenUsed="1"/>
-    <w:lsdException w:name="E-mail Signature" w:semiHidden="1" w:unhideWhenUsed="1"/>
-    <w:lsdException w:name="HTML Top of Form" w:semiHidden="1" w:unhideWhenUsed="1"/>
-    <w:lsdException w:name="HTML Bottom of Form" w:semiHidden="1" w:unhideWhenUsed="1"/>
-    <w:lsdException w:name="Normal (Web)" w:semiHidden="1" w:unhideWhenUsed="1"/>
-    <w:lsdException w:name="HTML Acronym" w:semiHidden="1" w:unhideWhenUsed="1"/>
-    <w:lsdException w:name="HTML Address" w:semiHidden="1" w:unhideWhenUsed="1"/>
-    <w:lsdException w:name="HTML Cite" w:semiHidden="1" w:unhideWhenUsed="1"/>
-    <w:lsdException w:name="HTML Code" w:semiHidden="1" w:unhideWhenUsed="1"/>
-    <w:lsdException w:name="HTML Definition" w:semiHidden="1" w:unhideWhenUsed="1"/>
-    <w:lsdException w:name="HTML Keyboard" w:semiHidden="1" w:unhideWhenUsed="1"/>
-    <w:lsdException w:name="HTML Preformatted" w:semiHidden="1" w:unhideWhenUsed="1"/>
-    <w:lsdException w:name="HTML Sample" w:semiHidden="1" w:unhideWhenUsed="1"/>
-    <w:lsdException w:name="HTML Typewriter" w:semiHidden="1" w:unhideWhenUsed="1"/>
-    <w:lsdException w:name="HTML Variable" w:semiHidden="1" w:unhideWhenUsed="1"/>
-    <w:lsdException w:name="Normal Table" w:semiHidden="1" w:unhideWhenUsed="1"/>
-    <w:lsdException w:name="annotation subject" w:semiHidden="1" w:unhideWhenUsed="1"/>
-    <w:lsdException w:name="No List" w:semiHidden="1" w:unhideWhenUsed="1"/>
-    <w:lsdException w:name="Outline List 1" w:semiHidden="1" w:unhideWhenUsed="1"/>
-    <w:lsdException w:name="Outline List 2" w:semiHidden="1" w:unhideWhenUsed="1"/>
-    <w:lsdException w:name="Outline List 3" w:semiHidden="1" w:unhideWhenUsed="1"/>
-    <w:lsdException w:name="Table Simple 1" w:semiHidden="1" w:unhideWhenUsed="1"/>
-    <w:lsdException w:name="Table Simple 2" w:semiHidden="1" w:unhideWhenUsed="1"/>
-    <w:lsdException w:name="Table Simple 3" w:semiHidden="1" w:unhideWhenUsed="1"/>
-    <w:lsdException w:name="Table Classic 1" w:semiHidden="1" w:unhideWhenUsed="1"/>
-    <w:lsdException w:name="Table Classic 2" w:semiHidden="1" w:unhideWhenUsed="1"/>
-    <w:lsdException w:name="Table Classic 3" w:semiHidden="1" w:unhideWhenUsed="1"/>
-    <w:lsdException w:name="Table Classic 4" w:semiHidden="1" w:unhideWhenUsed="1"/>
-    <w:lsdException w:name="Table Colorful 1" w:semiHidden="1" w:unhideWhenUsed="1"/>
-    <w:lsdException w:name="Table Colorful 2" w:semiHidden="1" w:unhideWhenUsed="1"/>
-    <w:lsdException w:name="Table Colorful 3" w:semiHidden="1" w:unhideWhenUsed="1"/>
-    <w:lsdException w:name="Table Columns 1" w:semiHidden="1" w:unhideWhenUsed="1"/>
-    <w:lsdException w:name="Table Columns 2" w:semiHidden="1" w:unhideWhenUsed="1"/>
-    <w:lsdException w:name="Table Columns 3" w:semiHidden="1" w:unhideWhenUsed="1"/>
-    <w:lsdException w:name="Table Columns 4" w:semiHidden="1" w:unhideWhenUsed="1"/>
-    <w:lsdException w:name="Table Columns 5" w:semiHidden="1" w:unhideWhenUsed="1"/>
-    <w:lsdException w:name="Table Grid 1" w:semiHidden="1" w:unhideWhenUsed="1"/>
-    <w:lsdException w:name="Table Grid 2" w:semiHidden="1" w:unhideWhenUsed="1"/>
-    <w:lsdException w:name="Table Grid 3" w:semiHidden="1" w:unhideWhenUsed="1"/>
-    <w:lsdException w:name="Table Grid 4" w:semiHidden="1" w:unhideWhenUsed="1"/>
-    <w:lsdException w:name="Table Grid 5" w:semiHidden="1" w:unhideWhenUsed="1"/>
-    <w:lsdException w:name="Table Grid 6" w:semiHidden="1" w:unhideWhenUsed="1"/>
-    <w:lsdException w:name="Table Grid 7" w:semiHidden="1" w:unhideWhenUsed="1"/>
-    <w:lsdException w:name="Table Grid 8" w:semiHidden="1" w:unhideWhenUsed="1"/>
-    <w:lsdException w:name="Table List 1" w:semiHidden="1" w:unhideWhenUsed="1"/>
-    <w:lsdException w:name="Table List 2" w:semiHidden="1" w:unhideWhenUsed="1"/>
-    <w:lsdException w:name="Table List 3" w:semiHidden="1" w:unhideWhenUsed="1"/>
-    <w:lsdException w:name="Table List 4" w:semiHidden="1" w:unhideWhenUsed="1"/>
-    <w:lsdException w:name="Table List 5" w:semiHidden="1" w:unhideWhenUsed="1"/>
-    <w:lsdException w:name="Table List 6" w:semiHidden="1" w:unhideWhenUsed="1"/>
-    <w:lsdException w:name="Table List 7" w:semiHidden="1" w:unhideWhenUsed="1"/>
-    <w:lsdException w:name="Table List 8" w:semiHidden="1" w:unhideWhenUsed="1"/>
-    <w:lsdException w:name="Table 3D effects 1" w:semiHidden="1" w:unhideWhenUsed="1"/>
-    <w:lsdException w:name="Table 3D effects 2" w:semiHidden="1" w:unhideWhenUsed="1"/>
-    <w:lsdException w:name="Table 3D effects 3" w:semiHidden="1" w:unhideWhenUsed="1"/>
-    <w:lsdException w:name="Table Contemporary" w:semiHidden="1" w:unhideWhenUsed="1"/>
-    <w:lsdException w:name="Table Elegant" w:semiHidden="1" w:unhideWhenUsed="1"/>
-    <w:lsdException w:name="Table Professional" w:semiHidden="1" w:unhideWhenUsed="1"/>
-    <w:lsdException w:name="Table Subtle 1" w:semiHidden="1" w:unhideWhenUsed="1"/>
-    <w:lsdException w:name="Table Subtle 2" w:semiHidden="1" w:unhideWhenUsed="1"/>
-    <w:lsdException w:name="Table Web 1" w:semiHidden="1" w:unhideWhenUsed="1"/>
-    <w:lsdException w:name="Table Web 2" w:semiHidden="1" w:unhideWhenUsed="1"/>
-    <w:lsdException w:name="Table Web 3" w:semiHidden="1" w:unhideWhenUsed="1"/>
-    <w:lsdException w:name="Balloon Text" w:semiHidden="1" w:unhideWhenUsed="1"/>
-    <w:lsdException w:name="Table Grid" w:semiHidden="1" w:uiPriority="59" w:unhideWhenUsed="1"/>
-    <w:lsdException w:name="Table Theme" w:semiHidden="1" w:unhideWhenUsed="1"/>
-    <w:lsdException w:name="Placeholder Text" w:semiHidden="1"/>
-    <w:lsdException w:name="No Spacing" w:uiPriority="1" w:qFormat="1"/>
-    <w:lsdException w:name="Light Shading" w:uiPriority="60"/>
-    <w:lsdException w:name="Light List" w:uiPriority="61"/>
-    <w:lsdException w:name="Light Grid" w:uiPriority="62"/>
-    <w:lsdException w:name="Medium Shading 1" w:uiPriority="63"/>
-    <w:lsdException w:name="Medium Shading 2" w:uiPriority="64"/>
-    <w:lsdException w:name="Medium List 1" w:uiPriority="65"/>
-    <w:lsdException w:name="Medium List 2" w:uiPriority="66"/>
-    <w:lsdException w:name="Medium Grid 1" w:uiPriority="67"/>
-    <w:lsdException w:name="Medium Grid 2" w:uiPriority="68"/>
-    <w:lsdException w:name="Medium Grid 3" w:uiPriority="69"/>
-    <w:lsdException w:name="Dark List" w:uiPriority="70"/>
-    <w:lsdException w:name="Colorful Shading" w:uiPriority="71"/>
-    <w:lsdException w:name="Colorful List" w:uiPriority="72"/>
-    <w:lsdException w:name="Colorful Grid" w:uiPriority="73"/>
-    <w:lsdException w:name="Light Shading Accent 1" w:uiPriority="60"/>
-    <w:lsdException w:name="Light List Accent 1" w:uiPriority="61"/>
-    <w:lsdException w:name="Light Grid Accent 1" w:uiPriority="62"/>
-    <w:lsdException w:name="Medium Shading 1 Accent 1" w:uiPriority="63"/>
-    <w:lsdException w:name="Medium Shading 2 Accent 1" w:uiPriority="64"/>
-    <w:lsdException w:name="Medium List 1 Accent 1" w:uiPriority="65"/>
-    <w:lsdException w:name="Revision" w:semiHidden="1"/>
-    <w:lsdException w:name="List Paragraph" w:uiPriority="34" w:qFormat="1"/>
-    <w:lsdException w:name="Quote" w:uiPriority="29" w:qFormat="1"/>
-    <w:lsdException w:name="Intense Quote" w:uiPriority="30" w:qFormat="1"/>
-    <w:lsdException w:name="Medium List 2 Accent 1" w:uiPriority="66"/>
-    <w:lsdException w:name="Medium Grid 1 Accent 1" w:uiPriority="67"/>
-    <w:lsdException w:name="Medium Grid 2 Accent 1" w:uiPriority="68"/>
-    <w:lsdException w:name="Medium Grid 3 Accent 1" w:uiPriority="69"/>
-    <w:lsdException w:name="Dark List Accent 1" w:uiPriority="70"/>
-    <w:lsdException w:name="Colorful Shading Accent 1" w:uiPriority="71"/>
-    <w:lsdException w:name="Colorful List Accent 1" w:uiPriority="72"/>
-    <w:lsdException w:name="Colorful Grid Accent 1" w:uiPriority="73"/>
-    <w:lsdException w:name="Light Shading Accent 2" w:uiPriority="60"/>
-    <w:lsdException w:name="Light List Accent 2" w:uiPriority="61"/>
-    <w:lsdException w:name="Light Grid Accent 2" w:uiPriority="62"/>
-    <w:lsdException w:name="Medium Shading 1 Accent 2" w:uiPriority="63"/>
-    <w:lsdException w:name="Medium Shading 2 Accent 2" w:uiPriority="64"/>
-    <w:lsdException w:name="Medium List 1 Accent 2" w:uiPriority="65"/>
-    <w:lsdException w:name="Medium List 2 Accent 2" w:uiPriority="66"/>
-    <w:lsdException w:name="Medium Grid 1 Accent 2" w:uiPriority="67"/>
-    <w:lsdException w:name="Medium Grid 2 Accent 2" w:uiPriority="68"/>
-    <w:lsdException w:name="Medium Grid 3 Accent 2" w:uiPriority="69"/>
-    <w:lsdException w:name="Dark List Accent 2" w:uiPriority="70"/>
-    <w:lsdException w:name="Colorful Shading Accent 2" w:uiPriority="71"/>
-    <w:lsdException w:name="Colorful List Accent 2" w:uiPriority="72"/>
-    <w:lsdException w:name="Colorful Grid Accent 2" w:uiPriority="73"/>
-    <w:lsdException w:name="Light Shading Accent 3" w:uiPriority="60"/>
-    <w:lsdException w:name="Light List Accent 3" w:uiPriority="61"/>
-    <w:lsdException w:name="Light Grid Accent 3" w:uiPriority="62"/>
-    <w:lsdException w:name="Medium Shading 1 Accent 3" w:uiPriority="63"/>
-    <w:lsdException w:name="Medium Shading 2 Accent 3" w:uiPriority="64"/>
-    <w:lsdException w:name="Medium List 1 Accent 3" w:uiPriority="65"/>
-    <w:lsdException w:name="Medium List 2 Accent 3" w:uiPriority="66"/>
-    <w:lsdException w:name="Medium Grid 1 Accent 3" w:uiPriority="67"/>
-    <w:lsdException w:name="Medium Grid 2 Accent 3" w:uiPriority="68"/>
-    <w:lsdException w:name="Medium Grid 3 Accent 3" w:uiPriority="69"/>
-    <w:lsdException w:name="Dark List Accent 3" w:uiPriority="70"/>
-    <w:lsdException w:name="Colorful Shading Accent 3" w:uiPriority="71"/>
-    <w:lsdException w:name="Colorful List Accent 3" w:uiPriority="72"/>
-    <w:lsdException w:name="Colorful Grid Accent 3" w:uiPriority="73"/>
-    <w:lsdException w:name="Light Shading Accent 4" w:uiPriority="60"/>
-    <w:lsdException w:name="Light List Accent 4" w:uiPriority="61"/>
-    <w:lsdException w:name="Light Grid Accent 4" w:uiPriority="62"/>
-    <w:lsdException w:name="Medium Shading 1 Accent 4" w:uiPriority="63"/>
-    <w:lsdException w:name="Medium Shading 2 Accent 4" w:uiPriority="64"/>
-    <w:lsdException w:name="Medium List 1 Accent 4" w:uiPriority="65"/>
-    <w:lsdException w:name="Medium List 2 Accent 4" w:uiPriority="66"/>
-    <w:lsdException w:name="Medium Grid 1 Accent 4" w:uiPriority="67"/>
-    <w:lsdException w:name="Medium Grid 2 Accent 4" w:uiPriority="68"/>
-    <w:lsdException w:name="Medium Grid 3 Accent 4" w:uiPriority="69"/>
-    <w:lsdException w:name="Dark List Accent 4" w:uiPriority="70"/>
-    <w:lsdException w:name="Colorful Shading Accent 4" w:uiPriority="71"/>
-    <w:lsdException w:name="Colorful List Accent 4" w:uiPriority="72"/>
-    <w:lsdException w:name="Colorful Grid Accent 4" w:uiPriority="73"/>
-    <w:lsdException w:name="Light Shading Accent 5" w:uiPriority="60"/>
-    <w:lsdException w:name="Light List Accent 5" w:uiPriority="61"/>
-    <w:lsdException w:name="Light Grid Accent 5" w:uiPriority="62"/>
-    <w:lsdException w:name="Medium Shading 1 Accent 5" w:uiPriority="63"/>
-    <w:lsdException w:name="Medium Shading 2 Accent 5" w:uiPriority="64"/>
-    <w:lsdException w:name="Medium List 1 Accent 5" w:uiPriority="65"/>
-    <w:lsdException w:name="Medium List 2 Accent 5" w:uiPriority="66"/>
-    <w:lsdException w:name="Medium Grid 1 Accent 5" w:uiPriority="67"/>
-    <w:lsdException w:name="Medium Grid 2 Accent 5" w:uiPriority="68"/>
-    <w:lsdException w:name="Medium Grid 3 Accent 5" w:uiPriority="69"/>
-    <w:lsdException w:name="Dark List Accent 5" w:uiPriority="70"/>
-    <w:lsdException w:name="Colorful Shading Accent 5" w:uiPriority="71"/>
-    <w:lsdException w:name="Colorful List Accent 5" w:uiPriority="72"/>
-    <w:lsdException w:name="Colorful Grid Accent 5" w:uiPriority="73"/>
-    <w:lsdException w:name="Light Shading Accent 6" w:uiPriority="60"/>
-    <w:lsdException w:name="Light List Accent 6" w:uiPriority="61"/>
-    <w:lsdException w:name="Light Grid Accent 6" w:uiPriority="62"/>
-    <w:lsdException w:name="Medium Shading 1 Accent 6" w:uiPriority="63"/>
-    <w:lsdException w:name="Medium Shading 2 Accent 6" w:uiPriority="64"/>
-    <w:lsdException w:name="Medium List 1 Accent 6" w:uiPriority="65"/>
-    <w:lsdException w:name="Medium List 2 Accent 6" w:uiPriority="66"/>
-    <w:lsdException w:name="Medium Grid 1 Accent 6" w:uiPriority="67"/>
-    <w:lsdException w:name="Medium Grid 2 Accent 6" w:uiPriority="68"/>
-    <w:lsdException w:name="Medium Grid 3 Accent 6" w:uiPriority="69"/>
-    <w:lsdException w:name="Dark List Accent 6" w:uiPriority="70"/>
-    <w:lsdException w:name="Colorful Shading Accent 6" w:uiPriority="71"/>
-    <w:lsdException w:name="Colorful List Accent 6" w:uiPriority="72"/>
-    <w:lsdException w:name="Colorful Grid Accent 6" w:uiPriority="73"/>
-    <w:lsdException w:name="Subtle Emphasis" w:uiPriority="19" w:qFormat="1"/>
-    <w:lsdException w:name="Intense Emphasis" w:uiPriority="21" w:qFormat="1"/>
-    <w:lsdException w:name="Subtle Reference" w:uiPriority="31" w:qFormat="1"/>
-    <w:lsdException w:name="Intense Reference" w:uiPriority="32" w:qFormat="1"/>
-    <w:lsdException w:name="Book Title" w:uiPriority="33" w:qFormat="1"/>
-    <w:lsdException w:name="Bibliography" w:semiHidden="1" w:uiPriority="37" w:unhideWhenUsed="1"/>
-    <w:lsdException w:name="TOC Heading" w:semiHidden="1" w:uiPriority="39" w:unhideWhenUsed="1" w:qFormat="1"/>
-    <w:lsdException w:name="Plain Table 1" w:uiPriority="41"/>
-    <w:lsdException w:name="Plain Table 2" w:uiPriority="42"/>
-    <w:lsdException w:name="Plain Table 3" w:uiPriority="43"/>
-    <w:lsdException w:name="Plain Table 4" w:uiPriority="44"/>
-    <w:lsdException w:name="Plain Table 5" w:uiPriority="45"/>
-    <w:lsdException w:name="Grid Table Light" w:uiPriority="40"/>
-    <w:lsdException w:name="Grid Table 1 Light" w:uiPriority="46"/>
-    <w:lsdException w:name="Grid Table 2" w:uiPriority="47"/>
-    <w:lsdException w:name="Grid Table 3" w:uiPriority="48"/>
-    <w:lsdException w:name="Grid Table 4" w:uiPriority="49"/>
-    <w:lsdException w:name="Grid Table 5 Dark" w:uiPriority="50"/>
-    <w:lsdException w:name="Grid Table 6 Colorful" w:uiPriority="51"/>
-    <w:lsdException w:name="Grid Table 7 Colorful" w:uiPriority="52"/>
-    <w:lsdException w:name="Grid Table 1 Light Accent 1" w:uiPriority="46"/>
-    <w:lsdException w:name="Grid Table 2 Accent 1" w:uiPriority="47"/>
-    <w:lsdException w:name="Grid Table 3 Accent 1" w:uiPriority="48"/>
-    <w:lsdException w:name="Grid Table 4 Accent 1" w:uiPriority="49"/>
-    <w:lsdException w:name="Grid Table 5 Dark Accent 1" w:uiPriority="50"/>
-    <w:lsdException w:name="Grid Table 6 Colorful Accent 1" w:uiPriority="51"/>
-    <w:lsdException w:name="Grid Table 7 Colorful Accent 1" w:uiPriority="52"/>
-    <w:lsdException w:name="Grid Table 1 Light Accent 2" w:uiPriority="46"/>
-    <w:lsdException w:name="Grid Table 2 Accent 2" w:uiPriority="47"/>
-    <w:lsdException w:name="Grid Table 3 Accent 2" w:uiPriority="48"/>
-    <w:lsdException w:name="Grid Table 4 Accent 2" w:uiPriority="49"/>
-    <w:lsdException w:name="Grid Table 5 Dark Accent 2" w:uiPriority="50"/>
-    <w:lsdException w:name="Grid Table 6 Colorful Accent 2" w:uiPriority="51"/>
-    <w:lsdException w:name="Grid Table 7 Colorful Accent 2" w:uiPriority="52"/>
-    <w:lsdException w:name="Grid Table 1 Light Accent 3" w:uiPriority="46"/>
-    <w:lsdException w:name="Grid Table 2 Accent 3" w:uiPriority="47"/>
-    <w:lsdException w:name="Grid Table 3 Accent 3" w:uiPriority="48"/>
-    <w:lsdException w:name="Grid Table 4 Accent 3" w:uiPriority="49"/>
-    <w:lsdException w:name="Grid Table 5 Dark Accent 3" w:uiPriority="50"/>
-    <w:lsdException w:name="Grid Table 6 Colorful Accent 3" w:uiPriority="51"/>
-    <w:lsdException w:name="Grid Table 7 Colorful Accent 3" w:uiPriority="52"/>
-    <w:lsdException w:name="Grid Table 1 Light Accent 4" w:uiPriority="46"/>
-    <w:lsdException w:name="Grid Table 2 Accent 4" w:uiPriority="47"/>
-    <w:lsdException w:name="Grid Table 3 Accent 4" w:uiPriority="48"/>
-    <w:lsdException w:name="Grid Table 4 Accent 4" w:uiPriority="49"/>
-    <w:lsdException w:name="Grid Table 5 Dark Accent 4" w:uiPriority="50"/>
-    <w:lsdException w:name="Grid Table 6 Colorful Accent 4" w:uiPriority="51"/>
-    <w:lsdException w:name="Grid Table 7 Colorful Accent 4" w:uiPriority="52"/>
-    <w:lsdException w:name="Grid Table 1 Light Accent 5" w:uiPriority="46"/>
-    <w:lsdException w:name="Grid Table 2 Accent 5" w:uiPriority="47"/>
-    <w:lsdException w:name="Grid Table 3 Accent 5" w:uiPriority="48"/>
-    <w:lsdException w:name="Grid Table 4 Accent 5" w:uiPriority="49"/>
-    <w:lsdException w:name="Grid Table 5 Dark Accent 5" w:uiPriority="50"/>
-    <w:lsdException w:name="Grid Table 6 Colorful Accent 5" w:uiPriority="51"/>
-    <w:lsdException w:name="Grid Table 7 Colorful Accent 5" w:uiPriority="52"/>
-    <w:lsdException w:name="Grid Table 1 Light Accent 6" w:uiPriority="46"/>
-    <w:lsdException w:name="Grid Table 2 Accent 6" w:uiPriority="47"/>
-    <w:lsdException w:name="Grid Table 3 Accent 6" w:uiPriority="48"/>
-    <w:lsdException w:name="Grid Table 4 Accent 6" w:uiPriority="49"/>
-    <w:lsdException w:name="Grid Table 5 Dark Accent 6" w:uiPriority="50"/>
-    <w:lsdException w:name="Grid Table 6 Colorful Accent 6" w:uiPriority="51"/>
-    <w:lsdException w:name="Grid Table 7 Colorful Accent 6" w:uiPriority="52"/>
-    <w:lsdException w:name="List Table 1 Light" w:uiPriority="46"/>
-    <w:lsdException w:name="List Table 2" w:uiPriority="47"/>
-    <w:lsdException w:name="List Table 3" w:uiPriority="48"/>
-    <w:lsdException w:name="List Table 4" w:uiPriority="49"/>
-    <w:lsdException w:name="List Table 5 Dark" w:uiPriority="50"/>
-    <w:lsdException w:name="List Table 6 Colorful" w:uiPriority="51"/>
-    <w:lsdException w:name="List Table 7 Colorful" w:uiPriority="52"/>
-    <w:lsdException w:name="List Table 1 Light Accent 1" w:uiPriority="46"/>
-    <w:lsdException w:name="List Table 2 Accent 1" w:uiPriority="47"/>
-    <w:lsdException w:name="List Table 3 Accent 1" w:uiPriority="48"/>
-    <w:lsdException w:name="List Table 4 Accent 1" w:uiPriority="49"/>
-    <w:lsdException w:name="List Table 5 Dark Accent 1" w:uiPriority="50"/>
-    <w:lsdException w:name="List Table 6 Colorful Accent 1" w:uiPriority="51"/>
-    <w:lsdException w:name="List Table 7 Colorful Accent 1" w:uiPriority="52"/>
-    <w:lsdException w:name="List Table 1 Light Accent 2" w:uiPriority="46"/>
-    <w:lsdException w:name="List Table 2 Accent 2" w:uiPriority="47"/>
-    <w:lsdException w:name="List Table 3 Accent 2" w:uiPriority="48"/>
-    <w:lsdException w:name="List Table 4 Accent 2" w:uiPriority="49"/>
-    <w:lsdException w:name="List Table 5 Dark Accent 2" w:uiPriority="50"/>
-    <w:lsdException w:name="List Table 6 Colorful Accent 2" w:uiPriority="51"/>
-    <w:lsdException w:name="List Table 7 Colorful Accent 2" w:uiPriority="52"/>
-    <w:lsdException w:name="List Table 1 Light Accent 3" w:uiPriority="46"/>
-    <w:lsdException w:name="List Table 2 Accent 3" w:uiPriority="47"/>
-    <w:lsdException w:name="List Table 3 Accent 3" w:uiPriority="48"/>
-    <w:lsdException w:name="List Table 4 Accent 3" w:uiPriority="49"/>
-    <w:lsdException w:name="List Table 5 Dark Accent 3" w:uiPriority="50"/>
-    <w:lsdException w:name="List Table 6 Colorful Accent 3" w:uiPriority="51"/>
-    <w:lsdException w:name="List Table 7 Colorful Accent 3" w:uiPriority="52"/>
-    <w:lsdException w:name="List Table 1 Light Accent 4" w:uiPriority="46"/>
-    <w:lsdException w:name="List Table 2 Accent 4" w:uiPriority="47"/>
-    <w:lsdException w:name="List Table 3 Accent 4" w:uiPriority="48"/>
-    <w:lsdException w:name="List Table 4 Accent 4" w:uiPriority="49"/>
-    <w:lsdException w:name="List Table 5 Dark Accent 4" w:uiPriority="50"/>
-    <w:lsdException w:name="List Table 6 Colorful Accent 4" w:uiPriority="51"/>
-    <w:lsdException w:name="List Table 7 Colorful Accent 4" w:uiPriority="52"/>
-    <w:lsdException w:name="List Table 1 Light Accent 5" w:uiPriority="46"/>
-    <w:lsdException w:name="List Table 2 Accent 5" w:uiPriority="47"/>
-    <w:lsdException w:name="List Table 3 Accent 5" w:uiPriority="48"/>
-    <w:lsdException w:name="List Table 4 Accent 5" w:uiPriority="49"/>
-    <w:lsdException w:name="List Table 5 Dark Accent 5" w:uiPriority="50"/>
-    <w:lsdException w:name="List Table 6 Colorful Accent 5" w:uiPriority="51"/>
-    <w:lsdException w:name="List Table 7 Colorful Accent 5" w:uiPriority="52"/>
-    <w:lsdException w:name="List Table 1 Light Accent 6" w:uiPriority="46"/>
-    <w:lsdException w:name="List Table 2 Accent 6" w:uiPriority="47"/>
-    <w:lsdException w:name="List Table 3 Accent 6" w:uiPriority="48"/>
-    <w:lsdException w:name="List Table 4 Accent 6" w:uiPriority="49"/>
-    <w:lsdException w:name="List Table 5 Dark Accent 6" w:uiPriority="50"/>
-    <w:lsdException w:name="List Table 6 Colorful Accent 6" w:uiPriority="51"/>
-    <w:lsdException w:name="List Table 7 Colorful Accent 6" w:uiPriority="52"/>
-    <w:lsdException w:name="Mention" w:semiHidden="1" w:unhideWhenUsed="1"/>
-    <w:lsdException w:name="Smart Hyperlink" w:semiHidden="1" w:unhideWhenUsed="1"/>
-    <w:lsdException w:name="Hashtag" w:semiHidden="1" w:unhideWhenUsed="1"/>
+  <w:latentStyles w:defLockedState="0" w:defUIPriority="99" w:defSemiHidden="1" w:defUnhideWhenUsed="1" w:defQFormat="0" w:count="267">
+    <w:lsdException w:name="Normal" w:semiHidden="0" w:uiPriority="0" w:unhideWhenUsed="0" w:qFormat="1"/>
+    <w:lsdException w:name="heading 1" w:semiHidden="0" w:uiPriority="9" w:unhideWhenUsed="0" w:qFormat="1"/>
+    <w:lsdException w:name="heading 2" w:uiPriority="9" w:qFormat="1"/>
+    <w:lsdException w:name="heading 3" w:uiPriority="9" w:qFormat="1"/>
+    <w:lsdException w:name="heading 4" w:uiPriority="9" w:qFormat="1"/>
+    <w:lsdException w:name="heading 5" w:uiPriority="9" w:qFormat="1"/>
+    <w:lsdException w:name="heading 6" w:uiPriority="9" w:qFormat="1"/>
+    <w:lsdException w:name="heading 7" w:uiPriority="9" w:qFormat="1"/>
+    <w:lsdException w:name="heading 8" w:uiPriority="9" w:qFormat="1"/>
+    <w:lsdException w:name="heading 9" w:uiPriority="9" w:qFormat="1"/>
+    <w:lsdException w:name="toc 1" w:uiPriority="39"/>
+    <w:lsdException w:name="toc 2" w:uiPriority="39"/>
+    <w:lsdException w:name="toc 3" w:uiPriority="39"/>
+    <w:lsdException w:name="toc 4" w:uiPriority="39"/>
+    <w:lsdException w:name="toc 5" w:uiPriority="39"/>
+    <w:lsdException w:name="toc 6" w:uiPriority="39"/>
+    <w:lsdException w:name="toc 7" w:uiPriority="39"/>
+    <w:lsdException w:name="toc 8" w:uiPriority="39"/>
+    <w:lsdException w:name="toc 9" w:uiPriority="39"/>
+    <w:lsdException w:name="header" w:uiPriority="0"/>
+    <w:lsdException w:name="caption" w:uiPriority="35" w:qFormat="1"/>
+    <w:lsdException w:name="Title" w:semiHidden="0" w:uiPriority="10" w:unhideWhenUsed="0" w:qFormat="1"/>
+    <w:lsdException w:name="Default Paragraph Font" w:uiPriority="1"/>
+    <w:lsdException w:name="Subtitle" w:semiHidden="0" w:uiPriority="11" w:unhideWhenUsed="0" w:qFormat="1"/>
+    <w:lsdException w:name="Strong" w:semiHidden="0" w:uiPriority="22" w:unhideWhenUsed="0" w:qFormat="1"/>
+    <w:lsdException w:name="Emphasis" w:semiHidden="0" w:uiPriority="20" w:unhideWhenUsed="0" w:qFormat="1"/>
+    <w:lsdException w:name="Table Grid" w:uiPriority="59"/>
+    <w:lsdException w:name="Placeholder Text" w:unhideWhenUsed="0"/>
+    <w:lsdException w:name="No Spacing" w:semiHidden="0" w:uiPriority="1" w:unhideWhenUsed="0" w:qFormat="1"/>
+    <w:lsdException w:name="Light Shading" w:semiHidden="0" w:uiPriority="60" w:unhideWhenUsed="0"/>
+    <w:lsdException w:name="Light List" w:semiHidden="0" w:uiPriority="61" w:unhideWhenUsed="0"/>
+    <w:lsdException w:name="Light Grid" w:semiHidden="0" w:uiPriority="62" w:unhideWhenUsed="0"/>
+    <w:lsdException w:name="Medium Shading 1" w:semiHidden="0" w:uiPriority="63" w:unhideWhenUsed="0"/>
+    <w:lsdException w:name="Medium Shading 2" w:semiHidden="0" w:uiPriority="64" w:unhideWhenUsed="0"/>
+    <w:lsdException w:name="Medium List 1" w:semiHidden="0" w:uiPriority="65" w:unhideWhenUsed="0"/>
+    <w:lsdException w:name="Medium List 2" w:semiHidden="0" w:uiPriority="66" w:unhideWhenUsed="0"/>
+    <w:lsdException w:name="Medium Grid 1" w:semiHidden="0" w:uiPriority="67" w:unhideWhenUsed="0"/>
+    <w:lsdException w:name="Medium Grid 2" w:semiHidden="0" w:uiPriority="68" w:unhideWhenUsed="0"/>
+    <w:lsdException w:name="Medium Grid 3" w:semiHidden="0" w:uiPriority="69" w:unhideWhenUsed="0"/>
+    <w:lsdException w:name="Dark List" w:semiHidden="0" w:uiPriority="70" w:unhideWhenUsed="0"/>
+    <w:lsdException w:name="Colorful Shading" w:semiHidden="0" w:uiPriority="71" w:unhideWhenUsed="0"/>
+    <w:lsdException w:name="Colorful List" w:semiHidden="0" w:uiPriority="72" w:unhideWhenUsed="0"/>
+    <w:lsdException w:name="Colorful Grid" w:semiHidden="0" w:uiPriority="73" w:unhideWhenUsed="0"/>
+    <w:lsdException w:name="Light Shading Accent 1" w:semiHidden="0" w:uiPriority="60" w:unhideWhenUsed="0"/>
+    <w:lsdException w:name="Light List Accent 1" w:semiHidden="0" w:uiPriority="61" w:unhideWhenUsed="0"/>
+    <w:lsdException w:name="Light Grid Accent 1" w:semiHidden="0" w:uiPriority="62" w:unhideWhenUsed="0"/>
+    <w:lsdException w:name="Medium Shading 1 Accent 1" w:semiHidden="0" w:uiPriority="63" w:unhideWhenUsed="0"/>
+    <w:lsdException w:name="Medium Shading 2 Accent 1" w:semiHidden="0" w:uiPriority="64" w:unhideWhenUsed="0"/>
+    <w:lsdException w:name="Medium List 1 Accent 1" w:semiHidden="0" w:uiPriority="65" w:unhideWhenUsed="0"/>
+    <w:lsdException w:name="Revision" w:unhideWhenUsed="0"/>
+    <w:lsdException w:name="List Paragraph" w:semiHidden="0" w:uiPriority="34" w:unhideWhenUsed="0" w:qFormat="1"/>
+    <w:lsdException w:name="Quote" w:semiHidden="0" w:uiPriority="29" w:unhideWhenUsed="0" w:qFormat="1"/>
+    <w:lsdException w:name="Intense Quote" w:semiHidden="0" w:uiPriority="30" w:unhideWhenUsed="0" w:qFormat="1"/>
+    <w:lsdException w:name="Medium List 2 Accent 1" w:semiHidden="0" w:uiPriority="66" w:unhideWhenUsed="0"/>
+    <w:lsdException w:name="Medium Grid 1 Accent 1" w:semiHidden="0" w:uiPriority="67" w:unhideWhenUsed="0"/>
+    <w:lsdException w:name="Medium Grid 2 Accent 1" w:semiHidden="0" w:uiPriority="68" w:unhideWhenUsed="0"/>
+    <w:lsdException w:name="Medium Grid 3 Accent 1" w:semiHidden="0" w:uiPriority="69" w:unhideWhenUsed="0"/>
+    <w:lsdException w:name="Dark List Accent 1" w:semiHidden="0" w:uiPriority="70" w:unhideWhenUsed="0"/>
+    <w:lsdException w:name="Colorful Shading Accent 1" w:semiHidden="0" w:uiPriority="71" w:unhideWhenUsed="0"/>
+    <w:lsdException w:name="Colorful List Accent 1" w:semiHidden="0" w:uiPriority="72" w:unhideWhenUsed="0"/>
+    <w:lsdException w:name="Colorful Grid Accent 1" w:semiHidden="0" w:uiPriority="73" w:unhideWhenUsed="0"/>
+    <w:lsdException w:name="Light Shading Accent 2" w:semiHidden="0" w:uiPriority="60" w:unhideWhenUsed="0"/>
+    <w:lsdException w:name="Light List Accent 2" w:semiHidden="0" w:uiPriority="61" w:unhideWhenUsed="0"/>
+    <w:lsdException w:name="Light Grid Accent 2" w:semiHidden="0" w:uiPriority="62" w:unhideWhenUsed="0"/>
+    <w:lsdException w:name="Medium Shading 1 Accent 2" w:semiHidden="0" w:uiPriority="63" w:unhideWhenUsed="0"/>
+    <w:lsdException w:name="Medium Shading 2 Accent 2" w:semiHidden="0" w:uiPriority="64" w:unhideWhenUsed="0"/>
+    <w:lsdException w:name="Medium List 1 Accent 2" w:semiHidden="0" w:uiPriority="65" w:unhideWhenUsed="0"/>
+    <w:lsdException w:name="Medium List 2 Accent 2" w:semiHidden="0" w:uiPriority="66" w:unhideWhenUsed="0"/>
+    <w:lsdException w:name="Medium Grid 1 Accent 2" w:semiHidden="0" w:uiPriority="67" w:unhideWhenUsed="0"/>
+    <w:lsdException w:name="Medium Grid 2 Accent 2" w:semiHidden="0" w:uiPriority="68" w:unhideWhenUsed="0"/>
+    <w:lsdException w:name="Medium Grid 3 Accent 2" w:semiHidden="0" w:uiPriority="69" w:unhideWhenUsed="0"/>
+    <w:lsdException w:name="Dark List Accent 2" w:semiHidden="0" w:uiPriority="70" w:unhideWhenUsed="0"/>
+    <w:lsdException w:name="Colorful Shading Accent 2" w:semiHidden="0" w:uiPriority="71" w:unhideWhenUsed="0"/>
+    <w:lsdException w:name="Colorful List Accent 2" w:semiHidden="0" w:uiPriority="72" w:unhideWhenUsed="0"/>
+    <w:lsdException w:name="Colorful Grid Accent 2" w:semiHidden="0" w:uiPriority="73" w:unhideWhenUsed="0"/>
+    <w:lsdException w:name="Light Shading Accent 3" w:semiHidden="0" w:uiPriority="60" w:unhideWhenUsed="0"/>
+    <w:lsdException w:name="Light List Accent 3" w:semiHidden="0" w:uiPriority="61" w:unhideWhenUsed="0"/>
+    <w:lsdException w:name="Light Grid Accent 3" w:semiHidden="0" w:uiPriority="62" w:unhideWhenUsed="0"/>
+    <w:lsdException w:name="Medium Shading 1 Accent 3" w:semiHidden="0" w:uiPriority="63" w:unhideWhenUsed="0"/>
+    <w:lsdException w:name="Medium Shading 2 Accent 3" w:semiHidden="0" w:uiPriority="64" w:unhideWhenUsed="0"/>
+    <w:lsdException w:name="Medium List 1 Accent 3" w:semiHidden="0" w:uiPriority="65" w:unhideWhenUsed="0"/>
+    <w:lsdException w:name="Medium List 2 Accent 3" w:semiHidden="0" w:uiPriority="66" w:unhideWhenUsed="0"/>
+    <w:lsdException w:name="Medium Grid 1 Accent 3" w:semiHidden="0" w:uiPriority="67" w:unhideWhenUsed="0"/>
+    <w:lsdException w:name="Medium Grid 2 Accent 3" w:semiHidden="0" w:uiPriority="68" w:unhideWhenUsed="0"/>
+    <w:lsdException w:name="Medium Grid 3 Accent 3" w:semiHidden="0" w:uiPriority="69" w:unhideWhenUsed="0"/>
+    <w:lsdException w:name="Dark List Accent 3" w:semiHidden="0" w:uiPriority="70" w:unhideWhenUsed="0"/>
+    <w:lsdException w:name="Colorful Shading Accent 3" w:semiHidden="0" w:uiPriority="71" w:unhideWhenUsed="0"/>
+    <w:lsdException w:name="Colorful List Accent 3" w:semiHidden="0" w:uiPriority="72" w:unhideWhenUsed="0"/>
+    <w:lsdException w:name="Colorful Grid Accent 3" w:semiHidden="0" w:uiPriority="73" w:unhideWhenUsed="0"/>
+    <w:lsdException w:name="Light Shading Accent 4" w:semiHidden="0" w:uiPriority="60" w:unhideWhenUsed="0"/>
+    <w:lsdException w:name="Light List Accent 4" w:semiHidden="0" w:uiPriority="61" w:unhideWhenUsed="0"/>
+    <w:lsdException w:name="Light Grid Accent 4" w:semiHidden="0" w:uiPriority="62" w:unhideWhenUsed="0"/>
+    <w:lsdException w:name="Medium Shading 1 Accent 4" w:semiHidden="0" w:uiPriority="63" w:unhideWhenUsed="0"/>
+    <w:lsdException w:name="Medium Shading 2 Accent 4" w:semiHidden="0" w:uiPriority="64" w:unhideWhenUsed="0"/>
+    <w:lsdException w:name="Medium List 1 Accent 4" w:semiHidden="0" w:uiPriority="65" w:unhideWhenUsed="0"/>
+    <w:lsdException w:name="Medium List 2 Accent 4" w:semiHidden="0" w:uiPriority="66" w:unhideWhenUsed="0"/>
+    <w:lsdException w:name="Medium Grid 1 Accent 4" w:semiHidden="0" w:uiPriority="67" w:unhideWhenUsed="0"/>
+    <w:lsdException w:name="Medium Grid 2 Accent 4" w:semiHidden="0" w:uiPriority="68" w:unhideWhenUsed="0"/>
+    <w:lsdException w:name="Medium Grid 3 Accent 4" w:semiHidden="0" w:uiPriority="69" w:unhideWhenUsed="0"/>
+    <w:lsdException w:name="Dark List Accent 4" w:semiHidden="0" w:uiPriority="70" w:unhideWhenUsed="0"/>
+    <w:lsdException w:name="Colorful Shading Accent 4" w:semiHidden="0" w:uiPriority="71" w:unhideWhenUsed="0"/>
+    <w:lsdException w:name="Colorful List Accent 4" w:semiHidden="0" w:uiPriority="72" w:unhideWhenUsed="0"/>
+    <w:lsdException w:name="Colorful Grid Accent 4" w:semiHidden="0" w:uiPriority="73" w:unhideWhenUsed="0"/>
+    <w:lsdException w:name="Light Shading Accent 5" w:semiHidden="0" w:uiPriority="60" w:unhideWhenUsed="0"/>
+    <w:lsdException w:name="Light List Accent 5" w:semiHidden="0" w:uiPriority="61" w:unhideWhenUsed="0"/>
+    <w:lsdException w:name="Light Grid Accent 5" w:semiHidden="0" w:uiPriority="62" w:unhideWhenUsed="0"/>
+    <w:lsdException w:name="Medium Shading 1 Accent 5" w:semiHidden="0" w:uiPriority="63" w:unhideWhenUsed="0"/>
+    <w:lsdException w:name="Medium Shading 2 Accent 5" w:semiHidden="0" w:uiPriority="64" w:unhideWhenUsed="0"/>
+    <w:lsdException w:name="Medium List 1 Accent 5" w:semiHidden="0" w:uiPriority="65" w:unhideWhenUsed="0"/>
+    <w:lsdException w:name="Medium List 2 Accent 5" w:semiHidden="0" w:uiPriority="66" w:unhideWhenUsed="0"/>
+    <w:lsdException w:name="Medium Grid 1 Accent 5" w:semiHidden="0" w:uiPriority="67" w:unhideWhenUsed="0"/>
+    <w:lsdException w:name="Medium Grid 2 Accent 5" w:semiHidden="0" w:uiPriority="68" w:unhideWhenUsed="0"/>
+    <w:lsdException w:name="Medium Grid 3 Accent 5" w:semiHidden="0" w:uiPriority="69" w:unhideWhenUsed="0"/>
+    <w:lsdException w:name="Dark List Accent 5" w:semiHidden="0" w:uiPriority="70" w:unhideWhenUsed="0"/>
+    <w:lsdException w:name="Colorful Shading Accent 5" w:semiHidden="0" w:uiPriority="71" w:unhideWhenUsed="0"/>
+    <w:lsdException w:name="Colorful List Accent 5" w:semiHidden="0" w:uiPriority="72" w:unhideWhenUsed="0"/>
+    <w:lsdException w:name="Colorful Grid Accent 5" w:semiHidden="0" w:uiPriority="73" w:unhideWhenUsed="0"/>
+    <w:lsdException w:name="Light Shading Accent 6" w:semiHidden="0" w:uiPriority="60" w:unhideWhenUsed="0"/>
+    <w:lsdException w:name="Light List Accent 6" w:semiHidden="0" w:uiPriority="61" w:unhideWhenUsed="0"/>
+    <w:lsdException w:name="Light Grid Accent 6" w:semiHidden="0" w:uiPriority="62" w:unhideWhenUsed="0"/>
+    <w:lsdException w:name="Medium Shading 1 Accent 6" w:semiHidden="0" w:uiPriority="63" w:unhideWhenUsed="0"/>
+    <w:lsdException w:name="Medium Shading 2 Accent 6" w:semiHidden="0" w:uiPriority="64" w:unhideWhenUsed="0"/>
+    <w:lsdException w:name="Medium List 1 Accent 6" w:semiHidden="0" w:uiPriority="65" w:unhideWhenUsed="0"/>
+    <w:lsdException w:name="Medium List 2 Accent 6" w:semiHidden="0" w:uiPriority="66" w:unhideWhenUsed="0"/>
+    <w:lsdException w:name="Medium Grid 1 Accent 6" w:semiHidden="0" w:uiPriority="67" w:unhideWhenUsed="0"/>
+    <w:lsdException w:name="Medium Grid 2 Accent 6" w:semiHidden="0" w:uiPriority="68" w:unhideWhenUsed="0"/>
+    <w:lsdException w:name="Medium Grid 3 Accent 6" w:semiHidden="0" w:uiPriority="69" w:unhideWhenUsed="0"/>
+    <w:lsdException w:name="Dark List Accent 6" w:semiHidden="0" w:uiPriority="70" w:unhideWhenUsed="0"/>
+    <w:lsdException w:name="Colorful Shading Accent 6" w:semiHidden="0" w:uiPriority="71" w:unhideWhenUsed="0"/>
+    <w:lsdException w:name="Colorful List Accent 6" w:semiHidden="0" w:uiPriority="72" w:unhideWhenUsed="0"/>
+    <w:lsdException w:name="Colorful Grid Accent 6" w:semiHidden="0" w:uiPriority="73" w:unhideWhenUsed="0"/>
+    <w:lsdException w:name="Subtle Emphasis" w:semiHidden="0" w:uiPriority="19" w:unhideWhenUsed="0" w:qFormat="1"/>
+    <w:lsdException w:name="Intense Emphasis" w:semiHidden="0" w:uiPriority="21" w:unhideWhenUsed="0" w:qFormat="1"/>
+    <w:lsdException w:name="Subtle Reference" w:semiHidden="0" w:uiPriority="31" w:unhideWhenUsed="0" w:qFormat="1"/>
+    <w:lsdException w:name="Intense Reference" w:semiHidden="0" w:uiPriority="32" w:unhideWhenUsed="0" w:qFormat="1"/>
+    <w:lsdException w:name="Book Title" w:semiHidden="0" w:uiPriority="33" w:unhideWhenUsed="0" w:qFormat="1"/>
+    <w:lsdException w:name="Bibliography" w:uiPriority="37"/>
+    <w:lsdException w:name="TOC Heading" w:uiPriority="39" w:qFormat="1"/>
   </w:latentStyles>
-  <w:style w:type="paragraph" w:default="1" w:styleId="a">
+  <w:style w:type="paragraph" w:default="1" w:styleId="Normal">
     <w:name w:val="Normal"/>
     <w:qFormat/>
     <w:rsid w:val="006720C4"/>
@@ -954,11 +751,11 @@
       <w:lang w:val="en-GB" w:eastAsia="zh-CN"/>
     </w:rPr>
   </w:style>
-  <w:style w:type="paragraph" w:styleId="2">
+  <w:style w:type="paragraph" w:styleId="Heading2">
     <w:name w:val="heading 2"/>
-    <w:basedOn w:val="a"/>
-    <w:next w:val="a"/>
-    <w:link w:val="20"/>
+    <w:basedOn w:val="Normal"/>
+    <w:next w:val="Normal"/>
+    <w:link w:val="Heading2Char"/>
     <w:uiPriority w:val="9"/>
     <w:unhideWhenUsed/>
     <w:qFormat/>
@@ -977,11 +774,11 @@
       <w:szCs w:val="28"/>
     </w:rPr>
   </w:style>
-  <w:style w:type="paragraph" w:styleId="6">
+  <w:style w:type="paragraph" w:styleId="Heading6">
     <w:name w:val="heading 6"/>
-    <w:basedOn w:val="a"/>
-    <w:next w:val="a"/>
-    <w:link w:val="60"/>
+    <w:basedOn w:val="Normal"/>
+    <w:next w:val="Normal"/>
+    <w:link w:val="Heading6Char"/>
     <w:uiPriority w:val="9"/>
     <w:semiHidden/>
     <w:unhideWhenUsed/>
@@ -999,13 +796,13 @@
       <w:szCs w:val="22"/>
     </w:rPr>
   </w:style>
-  <w:style w:type="character" w:default="1" w:styleId="a0">
+  <w:style w:type="character" w:default="1" w:styleId="DefaultParagraphFont">
     <w:name w:val="Default Paragraph Font"/>
     <w:uiPriority w:val="1"/>
     <w:semiHidden/>
     <w:unhideWhenUsed/>
   </w:style>
-  <w:style w:type="table" w:default="1" w:styleId="a1">
+  <w:style w:type="table" w:default="1" w:styleId="TableNormal">
     <w:name w:val="Normal Table"/>
     <w:uiPriority w:val="99"/>
     <w:semiHidden/>
@@ -1020,16 +817,16 @@
       </w:tblCellMar>
     </w:tblPr>
   </w:style>
-  <w:style w:type="numbering" w:default="1" w:styleId="a2">
+  <w:style w:type="numbering" w:default="1" w:styleId="NoList">
     <w:name w:val="No List"/>
     <w:uiPriority w:val="99"/>
     <w:semiHidden/>
     <w:unhideWhenUsed/>
   </w:style>
-  <w:style w:type="character" w:customStyle="1" w:styleId="20">
-    <w:name w:val="見出し 2 (文字)"/>
-    <w:basedOn w:val="a0"/>
-    <w:link w:val="2"/>
+  <w:style w:type="character" w:customStyle="1" w:styleId="Heading2Char">
+    <w:name w:val="Heading 2 Char"/>
+    <w:basedOn w:val="DefaultParagraphFont"/>
+    <w:link w:val="Heading2"/>
     <w:uiPriority w:val="9"/>
     <w:rsid w:val="006720C4"/>
     <w:rPr>
@@ -1043,10 +840,10 @@
       <w:lang w:val="en-GB" w:eastAsia="zh-CN"/>
     </w:rPr>
   </w:style>
-  <w:style w:type="character" w:customStyle="1" w:styleId="60">
-    <w:name w:val="見出し 6 (文字)"/>
-    <w:basedOn w:val="a0"/>
-    <w:link w:val="6"/>
+  <w:style w:type="character" w:customStyle="1" w:styleId="Heading6Char">
+    <w:name w:val="Heading 6 Char"/>
+    <w:basedOn w:val="DefaultParagraphFont"/>
+    <w:link w:val="Heading6"/>
     <w:uiPriority w:val="9"/>
     <w:semiHidden/>
     <w:rsid w:val="006720C4"/>
@@ -1057,10 +854,10 @@
       <w:lang w:val="en-GB" w:eastAsia="zh-CN"/>
     </w:rPr>
   </w:style>
-  <w:style w:type="paragraph" w:styleId="a3">
+  <w:style w:type="paragraph" w:styleId="Header">
     <w:name w:val="header"/>
-    <w:basedOn w:val="a"/>
-    <w:link w:val="a4"/>
+    <w:basedOn w:val="Normal"/>
+    <w:link w:val="HeaderChar"/>
     <w:rsid w:val="006720C4"/>
     <w:pPr>
       <w:tabs>
@@ -1073,10 +870,315 @@
       <w:szCs w:val="20"/>
     </w:rPr>
   </w:style>
-  <w:style w:type="character" w:customStyle="1" w:styleId="a4">
-    <w:name w:val="ヘッダー (文字)"/>
-    <w:basedOn w:val="a0"/>
-    <w:link w:val="a3"/>
+  <w:style w:type="character" w:customStyle="1" w:styleId="HeaderChar">
+    <w:name w:val="Header Char"/>
+    <w:basedOn w:val="DefaultParagraphFont"/>
+    <w:link w:val="Header"/>
+    <w:rsid w:val="006720C4"/>
+    <w:rPr>
+      <w:rFonts w:ascii="Times New Roman" w:eastAsiaTheme="minorEastAsia" w:hAnsi="Times New Roman" w:cs="Times New Roman"/>
+      <w:sz w:val="20"/>
+      <w:szCs w:val="20"/>
+      <w:lang w:val="en-GB" w:eastAsia="zh-CN"/>
+    </w:rPr>
+  </w:style>
+</w:styles>
+</file>
+
+<file path=word/stylesWithEffects.xml><?xml version="1.0" encoding="utf-8"?>
+<w:styles xmlns:wpc="http://schemas.microsoft.com/office/word/2010/wordprocessingCanvas" xmlns:mc="http://schemas.openxmlformats.org/markup-compatibility/2006" xmlns:o="urn:schemas-microsoft-com:office:office" xmlns:r="http://schemas.openxmlformats.org/officeDocument/2006/relationships" xmlns:m="http://schemas.openxmlformats.org/officeDocument/2006/math" xmlns:v="urn:schemas-microsoft-com:vml" xmlns:wp14="http://schemas.microsoft.com/office/word/2010/wordprocessingDrawing" xmlns:wp="http://schemas.openxmlformats.org/drawingml/2006/wordprocessingDrawing" xmlns:w10="urn:schemas-microsoft-com:office:word" xmlns:w="http://schemas.openxmlformats.org/wordprocessingml/2006/main" xmlns:w14="http://schemas.microsoft.com/office/word/2010/wordml" xmlns:wpg="http://schemas.microsoft.com/office/word/2010/wordprocessingGroup" xmlns:wpi="http://schemas.microsoft.com/office/word/2010/wordprocessingInk" xmlns:wne="http://schemas.microsoft.com/office/word/2006/wordml" xmlns:wps="http://schemas.microsoft.com/office/word/2010/wordprocessingShape" mc:Ignorable="w14 wp14">
+  <w:docDefaults>
+    <w:rPrDefault>
+      <w:rPr>
+        <w:rFonts w:asciiTheme="minorHAnsi" w:eastAsiaTheme="minorHAnsi" w:hAnsiTheme="minorHAnsi" w:cstheme="minorBidi"/>
+        <w:sz w:val="22"/>
+        <w:szCs w:val="22"/>
+        <w:lang w:val="en-SG" w:eastAsia="en-US" w:bidi="ar-SA"/>
+      </w:rPr>
+    </w:rPrDefault>
+    <w:pPrDefault>
+      <w:pPr>
+        <w:spacing w:after="200" w:line="276" w:lineRule="auto"/>
+      </w:pPr>
+    </w:pPrDefault>
+  </w:docDefaults>
+  <w:latentStyles w:defLockedState="0" w:defUIPriority="99" w:defSemiHidden="1" w:defUnhideWhenUsed="1" w:defQFormat="0" w:count="267">
+    <w:lsdException w:name="Normal" w:semiHidden="0" w:uiPriority="0" w:unhideWhenUsed="0" w:qFormat="1"/>
+    <w:lsdException w:name="heading 1" w:semiHidden="0" w:uiPriority="9" w:unhideWhenUsed="0" w:qFormat="1"/>
+    <w:lsdException w:name="heading 2" w:uiPriority="9" w:qFormat="1"/>
+    <w:lsdException w:name="heading 3" w:uiPriority="9" w:qFormat="1"/>
+    <w:lsdException w:name="heading 4" w:uiPriority="9" w:qFormat="1"/>
+    <w:lsdException w:name="heading 5" w:uiPriority="9" w:qFormat="1"/>
+    <w:lsdException w:name="heading 6" w:uiPriority="9" w:qFormat="1"/>
+    <w:lsdException w:name="heading 7" w:uiPriority="9" w:qFormat="1"/>
+    <w:lsdException w:name="heading 8" w:uiPriority="9" w:qFormat="1"/>
+    <w:lsdException w:name="heading 9" w:uiPriority="9" w:qFormat="1"/>
+    <w:lsdException w:name="toc 1" w:uiPriority="39"/>
+    <w:lsdException w:name="toc 2" w:uiPriority="39"/>
+    <w:lsdException w:name="toc 3" w:uiPriority="39"/>
+    <w:lsdException w:name="toc 4" w:uiPriority="39"/>
+    <w:lsdException w:name="toc 5" w:uiPriority="39"/>
+    <w:lsdException w:name="toc 6" w:uiPriority="39"/>
+    <w:lsdException w:name="toc 7" w:uiPriority="39"/>
+    <w:lsdException w:name="toc 8" w:uiPriority="39"/>
+    <w:lsdException w:name="toc 9" w:uiPriority="39"/>
+    <w:lsdException w:name="header" w:uiPriority="0"/>
+    <w:lsdException w:name="caption" w:uiPriority="35" w:qFormat="1"/>
+    <w:lsdException w:name="Title" w:semiHidden="0" w:uiPriority="10" w:unhideWhenUsed="0" w:qFormat="1"/>
+    <w:lsdException w:name="Default Paragraph Font" w:uiPriority="1"/>
+    <w:lsdException w:name="Subtitle" w:semiHidden="0" w:uiPriority="11" w:unhideWhenUsed="0" w:qFormat="1"/>
+    <w:lsdException w:name="Strong" w:semiHidden="0" w:uiPriority="22" w:unhideWhenUsed="0" w:qFormat="1"/>
+    <w:lsdException w:name="Emphasis" w:semiHidden="0" w:uiPriority="20" w:unhideWhenUsed="0" w:qFormat="1"/>
+    <w:lsdException w:name="Table Grid" w:uiPriority="59"/>
+    <w:lsdException w:name="Placeholder Text" w:unhideWhenUsed="0"/>
+    <w:lsdException w:name="No Spacing" w:semiHidden="0" w:uiPriority="1" w:unhideWhenUsed="0" w:qFormat="1"/>
+    <w:lsdException w:name="Light Shading" w:semiHidden="0" w:uiPriority="60" w:unhideWhenUsed="0"/>
+    <w:lsdException w:name="Light List" w:semiHidden="0" w:uiPriority="61" w:unhideWhenUsed="0"/>
+    <w:lsdException w:name="Light Grid" w:semiHidden="0" w:uiPriority="62" w:unhideWhenUsed="0"/>
+    <w:lsdException w:name="Medium Shading 1" w:semiHidden="0" w:uiPriority="63" w:unhideWhenUsed="0"/>
+    <w:lsdException w:name="Medium Shading 2" w:semiHidden="0" w:uiPriority="64" w:unhideWhenUsed="0"/>
+    <w:lsdException w:name="Medium List 1" w:semiHidden="0" w:uiPriority="65" w:unhideWhenUsed="0"/>
+    <w:lsdException w:name="Medium List 2" w:semiHidden="0" w:uiPriority="66" w:unhideWhenUsed="0"/>
+    <w:lsdException w:name="Medium Grid 1" w:semiHidden="0" w:uiPriority="67" w:unhideWhenUsed="0"/>
+    <w:lsdException w:name="Medium Grid 2" w:semiHidden="0" w:uiPriority="68" w:unhideWhenUsed="0"/>
+    <w:lsdException w:name="Medium Grid 3" w:semiHidden="0" w:uiPriority="69" w:unhideWhenUsed="0"/>
+    <w:lsdException w:name="Dark List" w:semiHidden="0" w:uiPriority="70" w:unhideWhenUsed="0"/>
+    <w:lsdException w:name="Colorful Shading" w:semiHidden="0" w:uiPriority="71" w:unhideWhenUsed="0"/>
+    <w:lsdException w:name="Colorful List" w:semiHidden="0" w:uiPriority="72" w:unhideWhenUsed="0"/>
+    <w:lsdException w:name="Colorful Grid" w:semiHidden="0" w:uiPriority="73" w:unhideWhenUsed="0"/>
+    <w:lsdException w:name="Light Shading Accent 1" w:semiHidden="0" w:uiPriority="60" w:unhideWhenUsed="0"/>
+    <w:lsdException w:name="Light List Accent 1" w:semiHidden="0" w:uiPriority="61" w:unhideWhenUsed="0"/>
+    <w:lsdException w:name="Light Grid Accent 1" w:semiHidden="0" w:uiPriority="62" w:unhideWhenUsed="0"/>
+    <w:lsdException w:name="Medium Shading 1 Accent 1" w:semiHidden="0" w:uiPriority="63" w:unhideWhenUsed="0"/>
+    <w:lsdException w:name="Medium Shading 2 Accent 1" w:semiHidden="0" w:uiPriority="64" w:unhideWhenUsed="0"/>
+    <w:lsdException w:name="Medium List 1 Accent 1" w:semiHidden="0" w:uiPriority="65" w:unhideWhenUsed="0"/>
+    <w:lsdException w:name="Revision" w:unhideWhenUsed="0"/>
+    <w:lsdException w:name="List Paragraph" w:semiHidden="0" w:uiPriority="34" w:unhideWhenUsed="0" w:qFormat="1"/>
+    <w:lsdException w:name="Quote" w:semiHidden="0" w:uiPriority="29" w:unhideWhenUsed="0" w:qFormat="1"/>
+    <w:lsdException w:name="Intense Quote" w:semiHidden="0" w:uiPriority="30" w:unhideWhenUsed="0" w:qFormat="1"/>
+    <w:lsdException w:name="Medium List 2 Accent 1" w:semiHidden="0" w:uiPriority="66" w:unhideWhenUsed="0"/>
+    <w:lsdException w:name="Medium Grid 1 Accent 1" w:semiHidden="0" w:uiPriority="67" w:unhideWhenUsed="0"/>
+    <w:lsdException w:name="Medium Grid 2 Accent 1" w:semiHidden="0" w:uiPriority="68" w:unhideWhenUsed="0"/>
+    <w:lsdException w:name="Medium Grid 3 Accent 1" w:semiHidden="0" w:uiPriority="69" w:unhideWhenUsed="0"/>
+    <w:lsdException w:name="Dark List Accent 1" w:semiHidden="0" w:uiPriority="70" w:unhideWhenUsed="0"/>
+    <w:lsdException w:name="Colorful Shading Accent 1" w:semiHidden="0" w:uiPriority="71" w:unhideWhenUsed="0"/>
+    <w:lsdException w:name="Colorful List Accent 1" w:semiHidden="0" w:uiPriority="72" w:unhideWhenUsed="0"/>
+    <w:lsdException w:name="Colorful Grid Accent 1" w:semiHidden="0" w:uiPriority="73" w:unhideWhenUsed="0"/>
+    <w:lsdException w:name="Light Shading Accent 2" w:semiHidden="0" w:uiPriority="60" w:unhideWhenUsed="0"/>
+    <w:lsdException w:name="Light List Accent 2" w:semiHidden="0" w:uiPriority="61" w:unhideWhenUsed="0"/>
+    <w:lsdException w:name="Light Grid Accent 2" w:semiHidden="0" w:uiPriority="62" w:unhideWhenUsed="0"/>
+    <w:lsdException w:name="Medium Shading 1 Accent 2" w:semiHidden="0" w:uiPriority="63" w:unhideWhenUsed="0"/>
+    <w:lsdException w:name="Medium Shading 2 Accent 2" w:semiHidden="0" w:uiPriority="64" w:unhideWhenUsed="0"/>
+    <w:lsdException w:name="Medium List 1 Accent 2" w:semiHidden="0" w:uiPriority="65" w:unhideWhenUsed="0"/>
+    <w:lsdException w:name="Medium List 2 Accent 2" w:semiHidden="0" w:uiPriority="66" w:unhideWhenUsed="0"/>
+    <w:lsdException w:name="Medium Grid 1 Accent 2" w:semiHidden="0" w:uiPriority="67" w:unhideWhenUsed="0"/>
+    <w:lsdException w:name="Medium Grid 2 Accent 2" w:semiHidden="0" w:uiPriority="68" w:unhideWhenUsed="0"/>
+    <w:lsdException w:name="Medium Grid 3 Accent 2" w:semiHidden="0" w:uiPriority="69" w:unhideWhenUsed="0"/>
+    <w:lsdException w:name="Dark List Accent 2" w:semiHidden="0" w:uiPriority="70" w:unhideWhenUsed="0"/>
+    <w:lsdException w:name="Colorful Shading Accent 2" w:semiHidden="0" w:uiPriority="71" w:unhideWhenUsed="0"/>
+    <w:lsdException w:name="Colorful List Accent 2" w:semiHidden="0" w:uiPriority="72" w:unhideWhenUsed="0"/>
+    <w:lsdException w:name="Colorful Grid Accent 2" w:semiHidden="0" w:uiPriority="73" w:unhideWhenUsed="0"/>
+    <w:lsdException w:name="Light Shading Accent 3" w:semiHidden="0" w:uiPriority="60" w:unhideWhenUsed="0"/>
+    <w:lsdException w:name="Light List Accent 3" w:semiHidden="0" w:uiPriority="61" w:unhideWhenUsed="0"/>
+    <w:lsdException w:name="Light Grid Accent 3" w:semiHidden="0" w:uiPriority="62" w:unhideWhenUsed="0"/>
+    <w:lsdException w:name="Medium Shading 1 Accent 3" w:semiHidden="0" w:uiPriority="63" w:unhideWhenUsed="0"/>
+    <w:lsdException w:name="Medium Shading 2 Accent 3" w:semiHidden="0" w:uiPriority="64" w:unhideWhenUsed="0"/>
+    <w:lsdException w:name="Medium List 1 Accent 3" w:semiHidden="0" w:uiPriority="65" w:unhideWhenUsed="0"/>
+    <w:lsdException w:name="Medium List 2 Accent 3" w:semiHidden="0" w:uiPriority="66" w:unhideWhenUsed="0"/>
+    <w:lsdException w:name="Medium Grid 1 Accent 3" w:semiHidden="0" w:uiPriority="67" w:unhideWhenUsed="0"/>
+    <w:lsdException w:name="Medium Grid 2 Accent 3" w:semiHidden="0" w:uiPriority="68" w:unhideWhenUsed="0"/>
+    <w:lsdException w:name="Medium Grid 3 Accent 3" w:semiHidden="0" w:uiPriority="69" w:unhideWhenUsed="0"/>
+    <w:lsdException w:name="Dark List Accent 3" w:semiHidden="0" w:uiPriority="70" w:unhideWhenUsed="0"/>
+    <w:lsdException w:name="Colorful Shading Accent 3" w:semiHidden="0" w:uiPriority="71" w:unhideWhenUsed="0"/>
+    <w:lsdException w:name="Colorful List Accent 3" w:semiHidden="0" w:uiPriority="72" w:unhideWhenUsed="0"/>
+    <w:lsdException w:name="Colorful Grid Accent 3" w:semiHidden="0" w:uiPriority="73" w:unhideWhenUsed="0"/>
+    <w:lsdException w:name="Light Shading Accent 4" w:semiHidden="0" w:uiPriority="60" w:unhideWhenUsed="0"/>
+    <w:lsdException w:name="Light List Accent 4" w:semiHidden="0" w:uiPriority="61" w:unhideWhenUsed="0"/>
+    <w:lsdException w:name="Light Grid Accent 4" w:semiHidden="0" w:uiPriority="62" w:unhideWhenUsed="0"/>
+    <w:lsdException w:name="Medium Shading 1 Accent 4" w:semiHidden="0" w:uiPriority="63" w:unhideWhenUsed="0"/>
+    <w:lsdException w:name="Medium Shading 2 Accent 4" w:semiHidden="0" w:uiPriority="64" w:unhideWhenUsed="0"/>
+    <w:lsdException w:name="Medium List 1 Accent 4" w:semiHidden="0" w:uiPriority="65" w:unhideWhenUsed="0"/>
+    <w:lsdException w:name="Medium List 2 Accent 4" w:semiHidden="0" w:uiPriority="66" w:unhideWhenUsed="0"/>
+    <w:lsdException w:name="Medium Grid 1 Accent 4" w:semiHidden="0" w:uiPriority="67" w:unhideWhenUsed="0"/>
+    <w:lsdException w:name="Medium Grid 2 Accent 4" w:semiHidden="0" w:uiPriority="68" w:unhideWhenUsed="0"/>
+    <w:lsdException w:name="Medium Grid 3 Accent 4" w:semiHidden="0" w:uiPriority="69" w:unhideWhenUsed="0"/>
+    <w:lsdException w:name="Dark List Accent 4" w:semiHidden="0" w:uiPriority="70" w:unhideWhenUsed="0"/>
+    <w:lsdException w:name="Colorful Shading Accent 4" w:semiHidden="0" w:uiPriority="71" w:unhideWhenUsed="0"/>
+    <w:lsdException w:name="Colorful List Accent 4" w:semiHidden="0" w:uiPriority="72" w:unhideWhenUsed="0"/>
+    <w:lsdException w:name="Colorful Grid Accent 4" w:semiHidden="0" w:uiPriority="73" w:unhideWhenUsed="0"/>
+    <w:lsdException w:name="Light Shading Accent 5" w:semiHidden="0" w:uiPriority="60" w:unhideWhenUsed="0"/>
+    <w:lsdException w:name="Light List Accent 5" w:semiHidden="0" w:uiPriority="61" w:unhideWhenUsed="0"/>
+    <w:lsdException w:name="Light Grid Accent 5" w:semiHidden="0" w:uiPriority="62" w:unhideWhenUsed="0"/>
+    <w:lsdException w:name="Medium Shading 1 Accent 5" w:semiHidden="0" w:uiPriority="63" w:unhideWhenUsed="0"/>
+    <w:lsdException w:name="Medium Shading 2 Accent 5" w:semiHidden="0" w:uiPriority="64" w:unhideWhenUsed="0"/>
+    <w:lsdException w:name="Medium List 1 Accent 5" w:semiHidden="0" w:uiPriority="65" w:unhideWhenUsed="0"/>
+    <w:lsdException w:name="Medium List 2 Accent 5" w:semiHidden="0" w:uiPriority="66" w:unhideWhenUsed="0"/>
+    <w:lsdException w:name="Medium Grid 1 Accent 5" w:semiHidden="0" w:uiPriority="67" w:unhideWhenUsed="0"/>
+    <w:lsdException w:name="Medium Grid 2 Accent 5" w:semiHidden="0" w:uiPriority="68" w:unhideWhenUsed="0"/>
+    <w:lsdException w:name="Medium Grid 3 Accent 5" w:semiHidden="0" w:uiPriority="69" w:unhideWhenUsed="0"/>
+    <w:lsdException w:name="Dark List Accent 5" w:semiHidden="0" w:uiPriority="70" w:unhideWhenUsed="0"/>
+    <w:lsdException w:name="Colorful Shading Accent 5" w:semiHidden="0" w:uiPriority="71" w:unhideWhenUsed="0"/>
+    <w:lsdException w:name="Colorful List Accent 5" w:semiHidden="0" w:uiPriority="72" w:unhideWhenUsed="0"/>
+    <w:lsdException w:name="Colorful Grid Accent 5" w:semiHidden="0" w:uiPriority="73" w:unhideWhenUsed="0"/>
+    <w:lsdException w:name="Light Shading Accent 6" w:semiHidden="0" w:uiPriority="60" w:unhideWhenUsed="0"/>
+    <w:lsdException w:name="Light List Accent 6" w:semiHidden="0" w:uiPriority="61" w:unhideWhenUsed="0"/>
+    <w:lsdException w:name="Light Grid Accent 6" w:semiHidden="0" w:uiPriority="62" w:unhideWhenUsed="0"/>
+    <w:lsdException w:name="Medium Shading 1 Accent 6" w:semiHidden="0" w:uiPriority="63" w:unhideWhenUsed="0"/>
+    <w:lsdException w:name="Medium Shading 2 Accent 6" w:semiHidden="0" w:uiPriority="64" w:unhideWhenUsed="0"/>
+    <w:lsdException w:name="Medium List 1 Accent 6" w:semiHidden="0" w:uiPriority="65" w:unhideWhenUsed="0"/>
+    <w:lsdException w:name="Medium List 2 Accent 6" w:semiHidden="0" w:uiPriority="66" w:unhideWhenUsed="0"/>
+    <w:lsdException w:name="Medium Grid 1 Accent 6" w:semiHidden="0" w:uiPriority="67" w:unhideWhenUsed="0"/>
+    <w:lsdException w:name="Medium Grid 2 Accent 6" w:semiHidden="0" w:uiPriority="68" w:unhideWhenUsed="0"/>
+    <w:lsdException w:name="Medium Grid 3 Accent 6" w:semiHidden="0" w:uiPriority="69" w:unhideWhenUsed="0"/>
+    <w:lsdException w:name="Dark List Accent 6" w:semiHidden="0" w:uiPriority="70" w:unhideWhenUsed="0"/>
+    <w:lsdException w:name="Colorful Shading Accent 6" w:semiHidden="0" w:uiPriority="71" w:unhideWhenUsed="0"/>
+    <w:lsdException w:name="Colorful List Accent 6" w:semiHidden="0" w:uiPriority="72" w:unhideWhenUsed="0"/>
+    <w:lsdException w:name="Colorful Grid Accent 6" w:semiHidden="0" w:uiPriority="73" w:unhideWhenUsed="0"/>
+    <w:lsdException w:name="Subtle Emphasis" w:semiHidden="0" w:uiPriority="19" w:unhideWhenUsed="0" w:qFormat="1"/>
+    <w:lsdException w:name="Intense Emphasis" w:semiHidden="0" w:uiPriority="21" w:unhideWhenUsed="0" w:qFormat="1"/>
+    <w:lsdException w:name="Subtle Reference" w:semiHidden="0" w:uiPriority="31" w:unhideWhenUsed="0" w:qFormat="1"/>
+    <w:lsdException w:name="Intense Reference" w:semiHidden="0" w:uiPriority="32" w:unhideWhenUsed="0" w:qFormat="1"/>
+    <w:lsdException w:name="Book Title" w:semiHidden="0" w:uiPriority="33" w:unhideWhenUsed="0" w:qFormat="1"/>
+    <w:lsdException w:name="Bibliography" w:uiPriority="37"/>
+    <w:lsdException w:name="TOC Heading" w:uiPriority="39" w:qFormat="1"/>
+  </w:latentStyles>
+  <w:style w:type="paragraph" w:default="1" w:styleId="Normal">
+    <w:name w:val="Normal"/>
+    <w:qFormat/>
+    <w:rsid w:val="006720C4"/>
+    <w:pPr>
+      <w:spacing w:after="0" w:line="240" w:lineRule="auto"/>
+    </w:pPr>
+    <w:rPr>
+      <w:rFonts w:ascii="Times New Roman" w:eastAsiaTheme="minorEastAsia" w:hAnsi="Times New Roman" w:cs="Times New Roman"/>
+      <w:sz w:val="24"/>
+      <w:szCs w:val="24"/>
+      <w:lang w:val="en-GB" w:eastAsia="zh-CN"/>
+    </w:rPr>
+  </w:style>
+  <w:style w:type="paragraph" w:styleId="Heading2">
+    <w:name w:val="heading 2"/>
+    <w:basedOn w:val="Normal"/>
+    <w:next w:val="Normal"/>
+    <w:link w:val="Heading2Char"/>
+    <w:uiPriority w:val="9"/>
+    <w:unhideWhenUsed/>
+    <w:qFormat/>
+    <w:rsid w:val="006720C4"/>
+    <w:pPr>
+      <w:keepNext/>
+      <w:spacing w:before="240" w:after="60"/>
+      <w:outlineLvl w:val="1"/>
+    </w:pPr>
+    <w:rPr>
+      <w:rFonts w:eastAsiaTheme="majorEastAsia" w:cstheme="majorBidi"/>
+      <w:b/>
+      <w:bCs/>
+      <w:i/>
+      <w:iCs/>
+      <w:szCs w:val="28"/>
+    </w:rPr>
+  </w:style>
+  <w:style w:type="paragraph" w:styleId="Heading6">
+    <w:name w:val="heading 6"/>
+    <w:basedOn w:val="Normal"/>
+    <w:next w:val="Normal"/>
+    <w:link w:val="Heading6Char"/>
+    <w:uiPriority w:val="9"/>
+    <w:semiHidden/>
+    <w:unhideWhenUsed/>
+    <w:qFormat/>
+    <w:rsid w:val="006720C4"/>
+    <w:pPr>
+      <w:spacing w:before="240" w:after="60"/>
+      <w:outlineLvl w:val="5"/>
+    </w:pPr>
+    <w:rPr>
+      <w:rFonts w:cstheme="majorBidi"/>
+      <w:b/>
+      <w:bCs/>
+      <w:sz w:val="22"/>
+      <w:szCs w:val="22"/>
+    </w:rPr>
+  </w:style>
+  <w:style w:type="character" w:default="1" w:styleId="DefaultParagraphFont">
+    <w:name w:val="Default Paragraph Font"/>
+    <w:uiPriority w:val="1"/>
+    <w:semiHidden/>
+    <w:unhideWhenUsed/>
+  </w:style>
+  <w:style w:type="table" w:default="1" w:styleId="TableNormal">
+    <w:name w:val="Normal Table"/>
+    <w:uiPriority w:val="99"/>
+    <w:semiHidden/>
+    <w:unhideWhenUsed/>
+    <w:tblPr>
+      <w:tblInd w:w="0" w:type="dxa"/>
+      <w:tblCellMar>
+        <w:top w:w="0" w:type="dxa"/>
+        <w:left w:w="108" w:type="dxa"/>
+        <w:bottom w:w="0" w:type="dxa"/>
+        <w:right w:w="108" w:type="dxa"/>
+      </w:tblCellMar>
+    </w:tblPr>
+  </w:style>
+  <w:style w:type="numbering" w:default="1" w:styleId="NoList">
+    <w:name w:val="No List"/>
+    <w:uiPriority w:val="99"/>
+    <w:semiHidden/>
+    <w:unhideWhenUsed/>
+  </w:style>
+  <w:style w:type="character" w:customStyle="1" w:styleId="Heading2Char">
+    <w:name w:val="Heading 2 Char"/>
+    <w:basedOn w:val="DefaultParagraphFont"/>
+    <w:link w:val="Heading2"/>
+    <w:uiPriority w:val="9"/>
+    <w:rsid w:val="006720C4"/>
+    <w:rPr>
+      <w:rFonts w:ascii="Times New Roman" w:eastAsiaTheme="majorEastAsia" w:hAnsi="Times New Roman" w:cstheme="majorBidi"/>
+      <w:b/>
+      <w:bCs/>
+      <w:i/>
+      <w:iCs/>
+      <w:sz w:val="24"/>
+      <w:szCs w:val="28"/>
+      <w:lang w:val="en-GB" w:eastAsia="zh-CN"/>
+    </w:rPr>
+  </w:style>
+  <w:style w:type="character" w:customStyle="1" w:styleId="Heading6Char">
+    <w:name w:val="Heading 6 Char"/>
+    <w:basedOn w:val="DefaultParagraphFont"/>
+    <w:link w:val="Heading6"/>
+    <w:uiPriority w:val="9"/>
+    <w:semiHidden/>
+    <w:rsid w:val="006720C4"/>
+    <w:rPr>
+      <w:rFonts w:ascii="Times New Roman" w:eastAsiaTheme="minorEastAsia" w:hAnsi="Times New Roman" w:cstheme="majorBidi"/>
+      <w:b/>
+      <w:bCs/>
+      <w:lang w:val="en-GB" w:eastAsia="zh-CN"/>
+    </w:rPr>
+  </w:style>
+  <w:style w:type="paragraph" w:styleId="Header">
+    <w:name w:val="header"/>
+    <w:basedOn w:val="Normal"/>
+    <w:link w:val="HeaderChar"/>
+    <w:rsid w:val="006720C4"/>
+    <w:pPr>
+      <w:tabs>
+        <w:tab w:val="center" w:pos="4320"/>
+        <w:tab w:val="right" w:pos="8640"/>
+      </w:tabs>
+    </w:pPr>
+    <w:rPr>
+      <w:sz w:val="20"/>
+      <w:szCs w:val="20"/>
+    </w:rPr>
+  </w:style>
+  <w:style w:type="character" w:customStyle="1" w:styleId="HeaderChar">
+    <w:name w:val="Header Char"/>
+    <w:basedOn w:val="DefaultParagraphFont"/>
+    <w:link w:val="Header"/>
     <w:rsid w:val="006720C4"/>
     <w:rPr>
       <w:rFonts w:ascii="Times New Roman" w:eastAsiaTheme="minorEastAsia" w:hAnsi="Times New Roman" w:cs="Times New Roman"/>
